--- a/Documents/Authetication Mechnism.docx
+++ b/Documents/Authetication Mechnism.docx
@@ -25,6 +25,7 @@
           <w:bottom w:val="single" w:sz="4" w:space="1" w:color="auto"/>
           <w:right w:val="single" w:sz="4" w:space="4" w:color="auto"/>
         </w:pBdr>
+        <w:shd w:val="clear" w:color="auto" w:fill="70AD47" w:themeFill="accent6"/>
         <w:rPr>
           <w:rStyle w:val="Heading2Char"/>
           <w:rFonts w:ascii="Arial" w:hAnsi="Arial" w:cs="Arial"/>
@@ -44,7 +45,6 @@
           <w:color w:val="000000" w:themeColor="text1"/>
           <w:sz w:val="28"/>
           <w:szCs w:val="28"/>
-          <w:highlight w:val="yellow"/>
         </w:rPr>
         <w:t>Create CSR and KEY</w:t>
       </w:r>
@@ -58,6 +58,7 @@
           <w:bottom w:val="single" w:sz="4" w:space="1" w:color="auto"/>
           <w:right w:val="single" w:sz="4" w:space="4" w:color="auto"/>
         </w:pBdr>
+        <w:shd w:val="clear" w:color="auto" w:fill="FFE599" w:themeFill="accent4" w:themeFillTint="66"/>
         <w:rPr>
           <w:rStyle w:val="Heading2Char"/>
           <w:rFonts w:ascii="Arial" w:hAnsi="Arial" w:cs="Arial"/>
@@ -260,6 +261,7 @@
           <w:bottom w:val="single" w:sz="4" w:space="1" w:color="auto"/>
           <w:right w:val="single" w:sz="4" w:space="4" w:color="auto"/>
         </w:pBdr>
+        <w:shd w:val="clear" w:color="auto" w:fill="FFE599" w:themeFill="accent4" w:themeFillTint="66"/>
         <w:rPr>
           <w:rStyle w:val="Heading2Char"/>
           <w:rFonts w:ascii="Arial" w:hAnsi="Arial" w:cs="Arial"/>
@@ -281,6 +283,7 @@
           <w:bottom w:val="single" w:sz="4" w:space="1" w:color="auto"/>
           <w:right w:val="single" w:sz="4" w:space="4" w:color="auto"/>
         </w:pBdr>
+        <w:shd w:val="clear" w:color="auto" w:fill="70AD47" w:themeFill="accent6"/>
         <w:rPr>
           <w:rStyle w:val="Heading2Char"/>
           <w:rFonts w:ascii="Arial" w:hAnsi="Arial" w:cs="Arial"/>
@@ -300,7 +303,6 @@
           <w:color w:val="000000" w:themeColor="text1"/>
           <w:sz w:val="28"/>
           <w:szCs w:val="28"/>
-          <w:highlight w:val="yellow"/>
         </w:rPr>
         <w:t>Create Self-Signed CRT (Certificate)</w:t>
       </w:r>
@@ -314,6 +316,7 @@
           <w:bottom w:val="single" w:sz="4" w:space="1" w:color="auto"/>
           <w:right w:val="single" w:sz="4" w:space="4" w:color="auto"/>
         </w:pBdr>
+        <w:shd w:val="clear" w:color="auto" w:fill="FFE599" w:themeFill="accent4" w:themeFillTint="66"/>
         <w:rPr>
           <w:rStyle w:val="Heading2Char"/>
           <w:rFonts w:ascii="Arial" w:hAnsi="Arial" w:cs="Arial"/>
@@ -438,6 +441,7 @@
           <w:bottom w:val="single" w:sz="4" w:space="1" w:color="auto"/>
           <w:right w:val="single" w:sz="4" w:space="4" w:color="auto"/>
         </w:pBdr>
+        <w:shd w:val="clear" w:color="auto" w:fill="FFE599" w:themeFill="accent4" w:themeFillTint="66"/>
         <w:rPr>
           <w:rStyle w:val="Heading2Char"/>
           <w:rFonts w:ascii="Arial" w:hAnsi="Arial" w:cs="Arial"/>
@@ -459,6 +463,7 @@
           <w:bottom w:val="single" w:sz="4" w:space="1" w:color="auto"/>
           <w:right w:val="single" w:sz="4" w:space="4" w:color="auto"/>
         </w:pBdr>
+        <w:shd w:val="clear" w:color="auto" w:fill="70AD47" w:themeFill="accent6"/>
         <w:rPr>
           <w:rStyle w:val="Heading2Char"/>
           <w:rFonts w:ascii="Arial" w:hAnsi="Arial" w:cs="Arial"/>
@@ -478,7 +483,6 @@
           <w:color w:val="000000" w:themeColor="text1"/>
           <w:sz w:val="28"/>
           <w:szCs w:val="28"/>
-          <w:highlight w:val="yellow"/>
         </w:rPr>
         <w:t xml:space="preserve">Create PEM file from </w:t>
       </w:r>
@@ -492,7 +496,6 @@
           <w:color w:val="000000" w:themeColor="text1"/>
           <w:sz w:val="28"/>
           <w:szCs w:val="28"/>
-          <w:highlight w:val="yellow"/>
         </w:rPr>
         <w:t>CRT</w:t>
       </w:r>
@@ -507,6 +510,7 @@
           <w:bottom w:val="single" w:sz="4" w:space="1" w:color="auto"/>
           <w:right w:val="single" w:sz="4" w:space="4" w:color="auto"/>
         </w:pBdr>
+        <w:shd w:val="clear" w:color="auto" w:fill="FFE599" w:themeFill="accent4" w:themeFillTint="66"/>
         <w:rPr>
           <w:rStyle w:val="Heading2Char"/>
           <w:rFonts w:ascii="Arial" w:hAnsi="Arial" w:cs="Arial"/>
@@ -605,6 +609,7 @@
           <w:bottom w:val="single" w:sz="4" w:space="1" w:color="auto"/>
           <w:right w:val="single" w:sz="4" w:space="4" w:color="auto"/>
         </w:pBdr>
+        <w:shd w:val="clear" w:color="auto" w:fill="FFE599" w:themeFill="accent4" w:themeFillTint="66"/>
         <w:rPr>
           <w:rStyle w:val="Heading2Char"/>
           <w:rFonts w:ascii="Arial" w:hAnsi="Arial" w:cs="Arial"/>
@@ -626,6 +631,7 @@
           <w:bottom w:val="single" w:sz="4" w:space="1" w:color="auto"/>
           <w:right w:val="single" w:sz="4" w:space="4" w:color="auto"/>
         </w:pBdr>
+        <w:shd w:val="clear" w:color="auto" w:fill="70AD47" w:themeFill="accent6"/>
         <w:rPr>
           <w:rStyle w:val="Heading2Char"/>
           <w:rFonts w:ascii="Arial" w:hAnsi="Arial" w:cs="Arial"/>
@@ -645,7 +651,6 @@
           <w:color w:val="000000" w:themeColor="text1"/>
           <w:sz w:val="28"/>
           <w:szCs w:val="28"/>
-          <w:highlight w:val="yellow"/>
         </w:rPr>
         <w:t>Create PFX File from PEM and KEY</w:t>
       </w:r>
@@ -659,6 +664,7 @@
           <w:bottom w:val="single" w:sz="4" w:space="1" w:color="auto"/>
           <w:right w:val="single" w:sz="4" w:space="4" w:color="auto"/>
         </w:pBdr>
+        <w:shd w:val="clear" w:color="auto" w:fill="FFE599" w:themeFill="accent4" w:themeFillTint="66"/>
         <w:rPr>
           <w:rStyle w:val="Heading2Char"/>
           <w:rFonts w:ascii="Arial" w:hAnsi="Arial" w:cs="Arial"/>
@@ -809,6 +815,7 @@
           <w:bottom w:val="single" w:sz="4" w:space="1" w:color="auto"/>
           <w:right w:val="single" w:sz="4" w:space="4" w:color="auto"/>
         </w:pBdr>
+        <w:shd w:val="clear" w:color="auto" w:fill="FFE599" w:themeFill="accent4" w:themeFillTint="66"/>
         <w:rPr>
           <w:rStyle w:val="Heading2Char"/>
           <w:rFonts w:ascii="Arial" w:hAnsi="Arial" w:cs="Arial"/>
@@ -821,16 +828,6 @@
       </w:pPr>
     </w:p>
     <w:p/>
-    <w:p>
-      <w:pPr>
-        <w:pBdr>
-          <w:top w:val="single" w:sz="4" w:space="1" w:color="auto"/>
-          <w:left w:val="single" w:sz="4" w:space="4" w:color="auto"/>
-          <w:bottom w:val="single" w:sz="4" w:space="1" w:color="auto"/>
-          <w:right w:val="single" w:sz="4" w:space="4" w:color="auto"/>
-        </w:pBdr>
-      </w:pPr>
-    </w:p>
     <w:p>
       <w:pPr>
         <w:pStyle w:val="Title"/>
@@ -840,6 +837,7 @@
           <w:bottom w:val="single" w:sz="4" w:space="1" w:color="auto"/>
           <w:right w:val="single" w:sz="4" w:space="4" w:color="auto"/>
         </w:pBdr>
+        <w:shd w:val="clear" w:color="auto" w:fill="70AD47" w:themeFill="accent6"/>
         <w:rPr>
           <w:rStyle w:val="Heading2Char"/>
           <w:rFonts w:ascii="Arial" w:hAnsi="Arial" w:cs="Arial"/>
@@ -859,7 +857,6 @@
           <w:color w:val="000000" w:themeColor="text1"/>
           <w:sz w:val="28"/>
           <w:szCs w:val="28"/>
-          <w:highlight w:val="yellow"/>
         </w:rPr>
         <w:t xml:space="preserve">Create Public </w:t>
       </w:r>
@@ -873,7 +870,6 @@
           <w:color w:val="000000" w:themeColor="text1"/>
           <w:sz w:val="28"/>
           <w:szCs w:val="28"/>
-          <w:highlight w:val="yellow"/>
         </w:rPr>
         <w:t>KEy</w:t>
       </w:r>
@@ -888,6 +884,7 @@
           <w:bottom w:val="single" w:sz="4" w:space="1" w:color="auto"/>
           <w:right w:val="single" w:sz="4" w:space="4" w:color="auto"/>
         </w:pBdr>
+        <w:shd w:val="clear" w:color="auto" w:fill="FFE599" w:themeFill="accent4" w:themeFillTint="66"/>
         <w:rPr>
           <w:rStyle w:val="Heading2Char"/>
           <w:rFonts w:ascii="Arial" w:hAnsi="Arial" w:cs="Arial"/>
@@ -1038,6 +1035,7 @@
           <w:bottom w:val="single" w:sz="4" w:space="1" w:color="auto"/>
           <w:right w:val="single" w:sz="4" w:space="4" w:color="auto"/>
         </w:pBdr>
+        <w:shd w:val="clear" w:color="auto" w:fill="FFE599" w:themeFill="accent4" w:themeFillTint="66"/>
         <w:rPr>
           <w:rStyle w:val="Heading2Char"/>
           <w:rFonts w:ascii="Arial" w:hAnsi="Arial" w:cs="Arial"/>
@@ -1059,6 +1057,7 @@
           <w:bottom w:val="single" w:sz="4" w:space="1" w:color="auto"/>
           <w:right w:val="single" w:sz="4" w:space="4" w:color="auto"/>
         </w:pBdr>
+        <w:shd w:val="clear" w:color="auto" w:fill="70AD47" w:themeFill="accent6"/>
         <w:rPr>
           <w:rStyle w:val="Heading2Char"/>
           <w:rFonts w:ascii="Arial" w:hAnsi="Arial" w:cs="Arial"/>
@@ -1079,7 +1078,6 @@
           <w:color w:val="000000" w:themeColor="text1"/>
           <w:sz w:val="28"/>
           <w:szCs w:val="28"/>
-          <w:highlight w:val="yellow"/>
         </w:rPr>
         <w:t>TroubleShhot</w:t>
       </w:r>
@@ -1093,7 +1091,6 @@
           <w:color w:val="000000" w:themeColor="text1"/>
           <w:sz w:val="28"/>
           <w:szCs w:val="28"/>
-          <w:highlight w:val="yellow"/>
         </w:rPr>
         <w:t xml:space="preserve"> ( Check private key, </w:t>
       </w:r>
@@ -1107,7 +1104,6 @@
           <w:color w:val="000000" w:themeColor="text1"/>
           <w:sz w:val="28"/>
           <w:szCs w:val="28"/>
-          <w:highlight w:val="yellow"/>
         </w:rPr>
         <w:t>If</w:t>
       </w:r>
@@ -1121,7 +1117,6 @@
           <w:color w:val="000000" w:themeColor="text1"/>
           <w:sz w:val="28"/>
           <w:szCs w:val="28"/>
-          <w:highlight w:val="yellow"/>
         </w:rPr>
         <w:t xml:space="preserve"> opening then valid else create again)</w:t>
       </w:r>
@@ -1135,6 +1130,7 @@
           <w:bottom w:val="single" w:sz="4" w:space="1" w:color="auto"/>
           <w:right w:val="single" w:sz="4" w:space="4" w:color="auto"/>
         </w:pBdr>
+        <w:shd w:val="clear" w:color="auto" w:fill="FFE599" w:themeFill="accent4" w:themeFillTint="66"/>
         <w:rPr>
           <w:rStyle w:val="Heading2Char"/>
           <w:rFonts w:ascii="Arial" w:hAnsi="Arial" w:cs="Arial"/>
@@ -1259,6 +1255,7 @@
           <w:bottom w:val="single" w:sz="4" w:space="1" w:color="auto"/>
           <w:right w:val="single" w:sz="4" w:space="4" w:color="auto"/>
         </w:pBdr>
+        <w:shd w:val="clear" w:color="auto" w:fill="FFE599" w:themeFill="accent4" w:themeFillTint="66"/>
         <w:rPr>
           <w:rStyle w:val="Heading2Char"/>
           <w:rFonts w:ascii="Arial" w:hAnsi="Arial" w:cs="Arial"/>
@@ -1279,6 +1276,7 @@
           <w:bottom w:val="single" w:sz="4" w:space="1" w:color="auto"/>
           <w:right w:val="single" w:sz="4" w:space="4" w:color="auto"/>
         </w:pBdr>
+        <w:shd w:val="clear" w:color="auto" w:fill="FFE599" w:themeFill="accent4" w:themeFillTint="66"/>
         <w:rPr>
           <w:rStyle w:val="Heading2Char"/>
           <w:rFonts w:ascii="Arial" w:hAnsi="Arial" w:cs="Arial"/>
@@ -1311,6 +1309,7 @@
           <w:bottom w:val="single" w:sz="4" w:space="1" w:color="auto"/>
           <w:right w:val="single" w:sz="4" w:space="4" w:color="auto"/>
         </w:pBdr>
+        <w:shd w:val="clear" w:color="auto" w:fill="FFE599" w:themeFill="accent4" w:themeFillTint="66"/>
         <w:rPr>
           <w:rStyle w:val="Heading2Char"/>
           <w:rFonts w:ascii="Arial" w:hAnsi="Arial" w:cs="Arial"/>
@@ -1415,6 +1414,7 @@
         </w:rPr>
       </w:pPr>
     </w:p>
+    <w:p/>
     <w:p>
       <w:pPr>
         <w:pStyle w:val="Title"/>
@@ -1616,6 +1616,7 @@
           <w:bottom w:val="single" w:sz="4" w:space="1" w:color="auto"/>
           <w:right w:val="single" w:sz="4" w:space="4" w:color="auto"/>
         </w:pBdr>
+        <w:shd w:val="clear" w:color="auto" w:fill="FFE599" w:themeFill="accent4" w:themeFillTint="66"/>
         <w:spacing w:line="240" w:lineRule="auto"/>
         <w:rPr>
           <w:rStyle w:val="Strong"/>
@@ -1647,6 +1648,7 @@
           <w:bottom w:val="single" w:sz="4" w:space="1" w:color="auto"/>
           <w:right w:val="single" w:sz="4" w:space="4" w:color="auto"/>
         </w:pBdr>
+        <w:shd w:val="clear" w:color="auto" w:fill="FFE599" w:themeFill="accent4" w:themeFillTint="66"/>
         <w:spacing w:line="240" w:lineRule="auto"/>
         <w:rPr>
           <w:rStyle w:val="Strong"/>
@@ -1669,6 +1671,7 @@
           <w:bottom w:val="single" w:sz="4" w:space="1" w:color="auto"/>
           <w:right w:val="single" w:sz="4" w:space="4" w:color="auto"/>
         </w:pBdr>
+        <w:shd w:val="clear" w:color="auto" w:fill="FFE599" w:themeFill="accent4" w:themeFillTint="66"/>
         <w:spacing w:line="240" w:lineRule="auto"/>
         <w:rPr>
           <w:rStyle w:val="Strong"/>
@@ -1707,6 +1710,7 @@
           <w:bottom w:val="single" w:sz="4" w:space="1" w:color="auto"/>
           <w:right w:val="single" w:sz="4" w:space="4" w:color="auto"/>
         </w:pBdr>
+        <w:shd w:val="clear" w:color="auto" w:fill="FFE599" w:themeFill="accent4" w:themeFillTint="66"/>
         <w:spacing w:line="240" w:lineRule="auto"/>
         <w:rPr>
           <w:rStyle w:val="Strong"/>
@@ -1729,6 +1733,7 @@
           <w:bottom w:val="single" w:sz="4" w:space="1" w:color="auto"/>
           <w:right w:val="single" w:sz="4" w:space="4" w:color="auto"/>
         </w:pBdr>
+        <w:shd w:val="clear" w:color="auto" w:fill="FFE599" w:themeFill="accent4" w:themeFillTint="66"/>
         <w:spacing w:line="240" w:lineRule="auto"/>
         <w:rPr>
           <w:rStyle w:val="Strong"/>
@@ -1767,6 +1772,7 @@
           <w:bottom w:val="single" w:sz="4" w:space="1" w:color="auto"/>
           <w:right w:val="single" w:sz="4" w:space="4" w:color="auto"/>
         </w:pBdr>
+        <w:shd w:val="clear" w:color="auto" w:fill="FFE599" w:themeFill="accent4" w:themeFillTint="66"/>
         <w:spacing w:line="240" w:lineRule="auto"/>
         <w:rPr>
           <w:rStyle w:val="Strong"/>
@@ -1789,6 +1795,7 @@
           <w:bottom w:val="single" w:sz="4" w:space="1" w:color="auto"/>
           <w:right w:val="single" w:sz="4" w:space="4" w:color="auto"/>
         </w:pBdr>
+        <w:shd w:val="clear" w:color="auto" w:fill="FFE599" w:themeFill="accent4" w:themeFillTint="66"/>
         <w:spacing w:line="240" w:lineRule="auto"/>
         <w:rPr>
           <w:rStyle w:val="Strong"/>
@@ -2522,7 +2529,7 @@
                     <pic:cNvPicPr/>
                   </pic:nvPicPr>
                   <pic:blipFill>
-                    <a:blip r:embed="rId5"/>
+                    <a:blip r:embed="rId6"/>
                     <a:stretch>
                       <a:fillRect/>
                     </a:stretch>
@@ -2584,7 +2591,7 @@
                     <pic:cNvPicPr/>
                   </pic:nvPicPr>
                   <pic:blipFill>
-                    <a:blip r:embed="rId6"/>
+                    <a:blip r:embed="rId7"/>
                     <a:stretch>
                       <a:fillRect/>
                     </a:stretch>
@@ -3197,25 +3204,26 @@
           <w:bottom w:val="single" w:sz="4" w:space="1" w:color="auto"/>
           <w:right w:val="single" w:sz="4" w:space="4" w:color="auto"/>
         </w:pBdr>
+        <w:shd w:val="clear" w:color="auto" w:fill="FFE599" w:themeFill="accent4" w:themeFillTint="66"/>
         <w:jc w:val="both"/>
         <w:rPr>
           <w:rStyle w:val="Heading2Char"/>
           <w:b/>
           <w:bCs/>
-          <w:color w:val="8496B0" w:themeColor="text2" w:themeTint="99"/>
-          <w:spacing w:val="-10"/>
-          <w:kern w:val="28"/>
-        </w:rPr>
-      </w:pPr>
-      <w:r>
-        <w:rPr>
-          <w:rStyle w:val="Heading2Char"/>
-          <w:b/>
-          <w:bCs/>
-          <w:color w:val="8496B0" w:themeColor="text2" w:themeTint="99"/>
-          <w:spacing w:val="-10"/>
-          <w:kern w:val="28"/>
-          <w:highlight w:val="yellow"/>
+          <w:color w:val="000000" w:themeColor="text1"/>
+          <w:spacing w:val="-10"/>
+          <w:kern w:val="28"/>
+        </w:rPr>
+      </w:pPr>
+      <w:r>
+        <w:rPr>
+          <w:rStyle w:val="Heading2Char"/>
+          <w:b/>
+          <w:bCs/>
+          <w:color w:val="000000" w:themeColor="text1"/>
+          <w:spacing w:val="-10"/>
+          <w:kern w:val="28"/>
+          <w:shd w:val="clear" w:color="auto" w:fill="70AD47" w:themeFill="accent6"/>
         </w:rPr>
         <w:t>For development or testing purposes</w:t>
       </w:r>
@@ -3224,7 +3232,7 @@
           <w:rStyle w:val="Heading2Char"/>
           <w:b/>
           <w:bCs/>
-          <w:color w:val="8496B0" w:themeColor="text2" w:themeTint="99"/>
+          <w:color w:val="000000" w:themeColor="text1"/>
           <w:spacing w:val="-10"/>
           <w:kern w:val="28"/>
         </w:rPr>
@@ -3240,22 +3248,23 @@
           <w:bottom w:val="single" w:sz="4" w:space="1" w:color="auto"/>
           <w:right w:val="single" w:sz="4" w:space="4" w:color="auto"/>
         </w:pBdr>
+        <w:shd w:val="clear" w:color="auto" w:fill="FFE599" w:themeFill="accent4" w:themeFillTint="66"/>
         <w:jc w:val="both"/>
         <w:rPr>
           <w:rStyle w:val="Heading2Char"/>
           <w:b/>
           <w:bCs/>
-          <w:color w:val="8496B0" w:themeColor="text2" w:themeTint="99"/>
-          <w:spacing w:val="-10"/>
-          <w:kern w:val="28"/>
-        </w:rPr>
-      </w:pPr>
-      <w:r>
-        <w:rPr>
-          <w:rStyle w:val="Heading2Char"/>
-          <w:b/>
-          <w:bCs/>
-          <w:color w:val="8496B0" w:themeColor="text2" w:themeTint="99"/>
+          <w:color w:val="000000" w:themeColor="text1"/>
+          <w:spacing w:val="-10"/>
+          <w:kern w:val="28"/>
+        </w:rPr>
+      </w:pPr>
+      <w:r>
+        <w:rPr>
+          <w:rStyle w:val="Heading2Char"/>
+          <w:b/>
+          <w:bCs/>
+          <w:color w:val="000000" w:themeColor="text1"/>
           <w:spacing w:val="-10"/>
           <w:kern w:val="28"/>
         </w:rPr>
@@ -3271,22 +3280,23 @@
           <w:bottom w:val="single" w:sz="4" w:space="1" w:color="auto"/>
           <w:right w:val="single" w:sz="4" w:space="4" w:color="auto"/>
         </w:pBdr>
+        <w:shd w:val="clear" w:color="auto" w:fill="FFE599" w:themeFill="accent4" w:themeFillTint="66"/>
         <w:jc w:val="both"/>
         <w:rPr>
           <w:rStyle w:val="Heading2Char"/>
           <w:b/>
           <w:bCs/>
-          <w:color w:val="8496B0" w:themeColor="text2" w:themeTint="99"/>
-          <w:spacing w:val="-10"/>
-          <w:kern w:val="28"/>
-        </w:rPr>
-      </w:pPr>
-      <w:r>
-        <w:rPr>
-          <w:rStyle w:val="Heading2Char"/>
-          <w:b/>
-          <w:bCs/>
-          <w:color w:val="8496B0" w:themeColor="text2" w:themeTint="99"/>
+          <w:color w:val="000000" w:themeColor="text1"/>
+          <w:spacing w:val="-10"/>
+          <w:kern w:val="28"/>
+        </w:rPr>
+      </w:pPr>
+      <w:r>
+        <w:rPr>
+          <w:rStyle w:val="Heading2Char"/>
+          <w:b/>
+          <w:bCs/>
+          <w:color w:val="000000" w:themeColor="text1"/>
           <w:spacing w:val="-10"/>
           <w:kern w:val="28"/>
         </w:rPr>
@@ -3302,6 +3312,7 @@
           <w:bottom w:val="single" w:sz="4" w:space="1" w:color="auto"/>
           <w:right w:val="single" w:sz="4" w:space="4" w:color="auto"/>
         </w:pBdr>
+        <w:shd w:val="clear" w:color="auto" w:fill="FFE599" w:themeFill="accent4" w:themeFillTint="66"/>
         <w:jc w:val="both"/>
         <w:rPr>
           <w:rStyle w:val="Heading2Char"/>
@@ -3445,25 +3456,25 @@
           <w:bottom w:val="single" w:sz="4" w:space="1" w:color="auto"/>
           <w:right w:val="single" w:sz="4" w:space="4" w:color="auto"/>
         </w:pBdr>
+        <w:shd w:val="clear" w:color="auto" w:fill="70AD47" w:themeFill="accent6"/>
         <w:jc w:val="both"/>
         <w:rPr>
           <w:rStyle w:val="Heading2Char"/>
           <w:b/>
           <w:bCs/>
-          <w:color w:val="8496B0" w:themeColor="text2" w:themeTint="99"/>
-          <w:spacing w:val="-10"/>
-          <w:kern w:val="28"/>
-        </w:rPr>
-      </w:pPr>
-      <w:r>
-        <w:rPr>
-          <w:rStyle w:val="Heading2Char"/>
-          <w:b/>
-          <w:bCs/>
-          <w:color w:val="8496B0" w:themeColor="text2" w:themeTint="99"/>
-          <w:spacing w:val="-10"/>
-          <w:kern w:val="28"/>
-          <w:highlight w:val="yellow"/>
+          <w:color w:val="000000" w:themeColor="text1"/>
+          <w:spacing w:val="-10"/>
+          <w:kern w:val="28"/>
+        </w:rPr>
+      </w:pPr>
+      <w:r>
+        <w:rPr>
+          <w:rStyle w:val="Heading2Char"/>
+          <w:b/>
+          <w:bCs/>
+          <w:color w:val="000000" w:themeColor="text1"/>
+          <w:spacing w:val="-10"/>
+          <w:kern w:val="28"/>
         </w:rPr>
         <w:t xml:space="preserve">Replace </w:t>
       </w:r>
@@ -3473,10 +3484,9 @@
           <w:rStyle w:val="Heading2Char"/>
           <w:b/>
           <w:bCs/>
-          <w:color w:val="8496B0" w:themeColor="text2" w:themeTint="99"/>
-          <w:spacing w:val="-10"/>
-          <w:kern w:val="28"/>
-          <w:highlight w:val="yellow"/>
+          <w:color w:val="000000" w:themeColor="text1"/>
+          <w:spacing w:val="-10"/>
+          <w:kern w:val="28"/>
         </w:rPr>
         <w:t>example.com.csr</w:t>
       </w:r>
@@ -3486,10 +3496,9 @@
           <w:rStyle w:val="Heading2Char"/>
           <w:b/>
           <w:bCs/>
-          <w:color w:val="8496B0" w:themeColor="text2" w:themeTint="99"/>
-          <w:spacing w:val="-10"/>
-          <w:kern w:val="28"/>
-          <w:highlight w:val="yellow"/>
+          <w:color w:val="000000" w:themeColor="text1"/>
+          <w:spacing w:val="-10"/>
+          <w:kern w:val="28"/>
         </w:rPr>
         <w:t xml:space="preserve"> and </w:t>
       </w:r>
@@ -3499,10 +3508,9 @@
           <w:rStyle w:val="Heading2Char"/>
           <w:b/>
           <w:bCs/>
-          <w:color w:val="8496B0" w:themeColor="text2" w:themeTint="99"/>
-          <w:spacing w:val="-10"/>
-          <w:kern w:val="28"/>
-          <w:highlight w:val="yellow"/>
+          <w:color w:val="000000" w:themeColor="text1"/>
+          <w:spacing w:val="-10"/>
+          <w:kern w:val="28"/>
         </w:rPr>
         <w:t>example.com.key</w:t>
       </w:r>
@@ -3512,10 +3520,9 @@
           <w:rStyle w:val="Heading2Char"/>
           <w:b/>
           <w:bCs/>
-          <w:color w:val="8496B0" w:themeColor="text2" w:themeTint="99"/>
-          <w:spacing w:val="-10"/>
-          <w:kern w:val="28"/>
-          <w:highlight w:val="yellow"/>
+          <w:color w:val="000000" w:themeColor="text1"/>
+          <w:spacing w:val="-10"/>
+          <w:kern w:val="28"/>
         </w:rPr>
         <w:t xml:space="preserve"> with the </w:t>
       </w:r>
@@ -3525,10 +3532,9 @@
           <w:rStyle w:val="Heading2Char"/>
           <w:b/>
           <w:bCs/>
-          <w:color w:val="8496B0" w:themeColor="text2" w:themeTint="99"/>
-          <w:spacing w:val="-10"/>
-          <w:kern w:val="28"/>
-          <w:highlight w:val="yellow"/>
+          <w:color w:val="000000" w:themeColor="text1"/>
+          <w:spacing w:val="-10"/>
+          <w:kern w:val="28"/>
         </w:rPr>
         <w:t>filenames</w:t>
       </w:r>
@@ -3538,10 +3544,9 @@
           <w:rStyle w:val="Heading2Char"/>
           <w:b/>
           <w:bCs/>
-          <w:color w:val="8496B0" w:themeColor="text2" w:themeTint="99"/>
-          <w:spacing w:val="-10"/>
-          <w:kern w:val="28"/>
-          <w:highlight w:val="yellow"/>
+          <w:color w:val="000000" w:themeColor="text1"/>
+          <w:spacing w:val="-10"/>
+          <w:kern w:val="28"/>
         </w:rPr>
         <w:t xml:space="preserve"> of your CSR and key, respectively. This command generates a self-signed certificate (example.com.crt) that is valid for 365 days.</w:t>
       </w:r>
@@ -3655,6 +3660,7 @@
           <w:bottom w:val="single" w:sz="4" w:space="1" w:color="auto"/>
           <w:right w:val="single" w:sz="4" w:space="4" w:color="auto"/>
         </w:pBdr>
+        <w:shd w:val="clear" w:color="auto" w:fill="FFE599" w:themeFill="accent4" w:themeFillTint="66"/>
         <w:spacing w:line="240" w:lineRule="auto"/>
         <w:ind w:firstLine="720"/>
         <w:rPr>
@@ -3685,6 +3691,7 @@
           <w:bottom w:val="single" w:sz="4" w:space="1" w:color="auto"/>
           <w:right w:val="single" w:sz="4" w:space="4" w:color="auto"/>
         </w:pBdr>
+        <w:shd w:val="clear" w:color="auto" w:fill="FFE599" w:themeFill="accent4" w:themeFillTint="66"/>
         <w:spacing w:line="240" w:lineRule="auto"/>
         <w:ind w:firstLine="720"/>
         <w:rPr>
@@ -3707,6 +3714,7 @@
           <w:bottom w:val="single" w:sz="4" w:space="1" w:color="auto"/>
           <w:right w:val="single" w:sz="4" w:space="4" w:color="auto"/>
         </w:pBdr>
+        <w:shd w:val="clear" w:color="auto" w:fill="FFE599" w:themeFill="accent4" w:themeFillTint="66"/>
         <w:spacing w:line="240" w:lineRule="auto"/>
         <w:ind w:firstLine="720"/>
         <w:rPr>
@@ -3729,6 +3737,7 @@
           <w:bottom w:val="single" w:sz="4" w:space="1" w:color="auto"/>
           <w:right w:val="single" w:sz="4" w:space="4" w:color="auto"/>
         </w:pBdr>
+        <w:shd w:val="clear" w:color="auto" w:fill="FFE599" w:themeFill="accent4" w:themeFillTint="66"/>
         <w:spacing w:line="240" w:lineRule="auto"/>
         <w:ind w:firstLine="720"/>
         <w:rPr>
@@ -3765,6 +3774,7 @@
           <w:bottom w:val="single" w:sz="4" w:space="1" w:color="auto"/>
           <w:right w:val="single" w:sz="4" w:space="4" w:color="auto"/>
         </w:pBdr>
+        <w:shd w:val="clear" w:color="auto" w:fill="FFE599" w:themeFill="accent4" w:themeFillTint="66"/>
         <w:spacing w:line="240" w:lineRule="auto"/>
         <w:ind w:firstLine="720"/>
         <w:rPr>
@@ -4121,6 +4131,7 @@
           <w:bottom w:val="single" w:sz="4" w:space="1" w:color="auto"/>
           <w:right w:val="single" w:sz="4" w:space="4" w:color="auto"/>
         </w:pBdr>
+        <w:shd w:val="clear" w:color="auto" w:fill="FFE599" w:themeFill="accent4" w:themeFillTint="66"/>
         <w:spacing w:line="240" w:lineRule="auto"/>
         <w:ind w:firstLine="720"/>
         <w:rPr>
@@ -4151,6 +4162,7 @@
           <w:bottom w:val="single" w:sz="4" w:space="1" w:color="auto"/>
           <w:right w:val="single" w:sz="4" w:space="4" w:color="auto"/>
         </w:pBdr>
+        <w:shd w:val="clear" w:color="auto" w:fill="FFE599" w:themeFill="accent4" w:themeFillTint="66"/>
         <w:spacing w:line="240" w:lineRule="auto"/>
         <w:ind w:firstLine="720"/>
         <w:rPr>
@@ -4173,6 +4185,7 @@
           <w:bottom w:val="single" w:sz="4" w:space="1" w:color="auto"/>
           <w:right w:val="single" w:sz="4" w:space="4" w:color="auto"/>
         </w:pBdr>
+        <w:shd w:val="clear" w:color="auto" w:fill="FFE599" w:themeFill="accent4" w:themeFillTint="66"/>
         <w:spacing w:line="240" w:lineRule="auto"/>
         <w:ind w:firstLine="720"/>
         <w:rPr>
@@ -4195,6 +4208,7 @@
           <w:bottom w:val="single" w:sz="4" w:space="1" w:color="auto"/>
           <w:right w:val="single" w:sz="4" w:space="4" w:color="auto"/>
         </w:pBdr>
+        <w:shd w:val="clear" w:color="auto" w:fill="FFE599" w:themeFill="accent4" w:themeFillTint="66"/>
         <w:spacing w:line="240" w:lineRule="auto"/>
         <w:ind w:firstLine="720"/>
         <w:rPr>
@@ -4231,6 +4245,7 @@
           <w:bottom w:val="single" w:sz="4" w:space="1" w:color="auto"/>
           <w:right w:val="single" w:sz="4" w:space="4" w:color="auto"/>
         </w:pBdr>
+        <w:shd w:val="clear" w:color="auto" w:fill="FFE599" w:themeFill="accent4" w:themeFillTint="66"/>
         <w:spacing w:line="240" w:lineRule="auto"/>
         <w:ind w:firstLine="720"/>
         <w:rPr>
@@ -4281,6 +4296,7 @@
           <w:bottom w:val="single" w:sz="4" w:space="1" w:color="auto"/>
           <w:right w:val="single" w:sz="4" w:space="4" w:color="auto"/>
         </w:pBdr>
+        <w:shd w:val="clear" w:color="auto" w:fill="FFE599" w:themeFill="accent4" w:themeFillTint="66"/>
         <w:spacing w:line="240" w:lineRule="auto"/>
         <w:ind w:firstLine="720"/>
         <w:rPr>
@@ -4467,6 +4483,7 @@
           <w:bottom w:val="single" w:sz="4" w:space="1" w:color="auto"/>
           <w:right w:val="single" w:sz="4" w:space="4" w:color="auto"/>
         </w:pBdr>
+        <w:shd w:val="clear" w:color="auto" w:fill="FFE599" w:themeFill="accent4" w:themeFillTint="66"/>
         <w:spacing w:line="240" w:lineRule="auto"/>
         <w:ind w:firstLine="720"/>
         <w:rPr>
@@ -4497,6 +4514,7 @@
           <w:bottom w:val="single" w:sz="4" w:space="1" w:color="auto"/>
           <w:right w:val="single" w:sz="4" w:space="4" w:color="auto"/>
         </w:pBdr>
+        <w:shd w:val="clear" w:color="auto" w:fill="FFE599" w:themeFill="accent4" w:themeFillTint="66"/>
         <w:spacing w:line="240" w:lineRule="auto"/>
         <w:ind w:firstLine="720"/>
         <w:rPr>
@@ -4533,6 +4551,7 @@
           <w:bottom w:val="single" w:sz="4" w:space="1" w:color="auto"/>
           <w:right w:val="single" w:sz="4" w:space="4" w:color="auto"/>
         </w:pBdr>
+        <w:shd w:val="clear" w:color="auto" w:fill="FFE599" w:themeFill="accent4" w:themeFillTint="66"/>
         <w:spacing w:line="240" w:lineRule="auto"/>
         <w:ind w:firstLine="720"/>
         <w:rPr>
@@ -4569,6 +4588,7 @@
           <w:bottom w:val="single" w:sz="4" w:space="1" w:color="auto"/>
           <w:right w:val="single" w:sz="4" w:space="4" w:color="auto"/>
         </w:pBdr>
+        <w:shd w:val="clear" w:color="auto" w:fill="FFE599" w:themeFill="accent4" w:themeFillTint="66"/>
         <w:spacing w:line="240" w:lineRule="auto"/>
         <w:ind w:firstLine="720"/>
         <w:rPr>
@@ -4605,6 +4625,7 @@
           <w:bottom w:val="single" w:sz="4" w:space="1" w:color="auto"/>
           <w:right w:val="single" w:sz="4" w:space="4" w:color="auto"/>
         </w:pBdr>
+        <w:shd w:val="clear" w:color="auto" w:fill="FFE599" w:themeFill="accent4" w:themeFillTint="66"/>
         <w:spacing w:line="240" w:lineRule="auto"/>
         <w:ind w:firstLine="720"/>
         <w:rPr>
@@ -5024,7 +5045,7 @@
           <w:bottom w:val="single" w:sz="4" w:space="1" w:color="auto"/>
           <w:right w:val="single" w:sz="4" w:space="4" w:color="auto"/>
         </w:pBdr>
-        <w:jc w:val="center"/>
+        <w:shd w:val="clear" w:color="auto" w:fill="FFE599" w:themeFill="accent4" w:themeFillTint="66"/>
         <w:rPr>
           <w:rStyle w:val="Strong"/>
         </w:rPr>
@@ -5143,7 +5164,7 @@
           <w:bottom w:val="single" w:sz="4" w:space="1" w:color="auto"/>
           <w:right w:val="single" w:sz="4" w:space="4" w:color="auto"/>
         </w:pBdr>
-        <w:jc w:val="center"/>
+        <w:shd w:val="clear" w:color="auto" w:fill="FFE599" w:themeFill="accent4" w:themeFillTint="66"/>
         <w:rPr>
           <w:rStyle w:val="Strong"/>
         </w:rPr>
@@ -5252,6 +5273,1265 @@
       </w:r>
     </w:p>
     <w:p/>
+    <w:p>
+      <w:pPr>
+        <w:pStyle w:val="Subtitle"/>
+        <w:jc w:val="both"/>
+        <w:rPr>
+          <w:rStyle w:val="Heading2Char"/>
+          <w:rFonts w:ascii="Arial Black" w:hAnsi="Arial Black"/>
+          <w:b/>
+          <w:bCs/>
+          <w:color w:val="000000" w:themeColor="text1"/>
+          <w:spacing w:val="-10"/>
+          <w:kern w:val="28"/>
+        </w:rPr>
+      </w:pPr>
+      <w:r>
+        <w:rPr>
+          <w:rStyle w:val="Heading2Char"/>
+          <w:rFonts w:ascii="Arial Black" w:hAnsi="Arial Black"/>
+          <w:b/>
+          <w:bCs/>
+          <w:color w:val="000000" w:themeColor="text1"/>
+          <w:spacing w:val="-10"/>
+          <w:kern w:val="28"/>
+        </w:rPr>
+        <w:t xml:space="preserve">If you have uploaded the PFX file to your Azure App Service, you can use it in your </w:t>
+      </w:r>
+      <w:r>
+        <w:rPr>
+          <w:rStyle w:val="Heading2Char"/>
+          <w:rFonts w:ascii="Arial Black" w:hAnsi="Arial Black"/>
+          <w:b/>
+          <w:bCs/>
+          <w:color w:val="000000" w:themeColor="text1"/>
+          <w:spacing w:val="-10"/>
+          <w:kern w:val="28"/>
+        </w:rPr>
+        <w:t xml:space="preserve">Asp.NET Core Web API </w:t>
+      </w:r>
+      <w:r>
+        <w:rPr>
+          <w:rStyle w:val="Heading2Char"/>
+          <w:rFonts w:ascii="Arial Black" w:hAnsi="Arial Black"/>
+          <w:b/>
+          <w:bCs/>
+          <w:color w:val="000000" w:themeColor="text1"/>
+          <w:spacing w:val="-10"/>
+          <w:kern w:val="28"/>
+        </w:rPr>
+        <w:t>middleware to get the private key to decrypt the encrypted data. Here are the steps to implement this:</w:t>
+      </w:r>
+    </w:p>
+    <w:p>
+      <w:pPr>
+        <w:pStyle w:val="Subtitle"/>
+        <w:numPr>
+          <w:ilvl w:val="0"/>
+          <w:numId w:val="19"/>
+        </w:numPr>
+        <w:rPr>
+          <w:rStyle w:val="Heading2Char"/>
+          <w:color w:val="000000" w:themeColor="text1"/>
+          <w:spacing w:val="-10"/>
+          <w:kern w:val="28"/>
+        </w:rPr>
+      </w:pPr>
+      <w:r>
+        <w:rPr>
+          <w:rStyle w:val="Heading2Char"/>
+          <w:color w:val="000000" w:themeColor="text1"/>
+          <w:spacing w:val="-10"/>
+          <w:kern w:val="28"/>
+        </w:rPr>
+        <w:t>First, you need to add the PFX file as a certificate in your Azure App Service. To do this, go to your App Service in the Azure portal, select "TLS/SSL settings" from the menu, and then upload your PFX file.</w:t>
+      </w:r>
+    </w:p>
+    <w:p>
+      <w:pPr>
+        <w:pStyle w:val="Subtitle"/>
+        <w:numPr>
+          <w:ilvl w:val="0"/>
+          <w:numId w:val="19"/>
+        </w:numPr>
+        <w:rPr>
+          <w:rStyle w:val="Heading2Char"/>
+          <w:color w:val="000000" w:themeColor="text1"/>
+          <w:spacing w:val="-10"/>
+          <w:kern w:val="28"/>
+        </w:rPr>
+      </w:pPr>
+      <w:r>
+        <w:rPr>
+          <w:rStyle w:val="Heading2Char"/>
+          <w:color w:val="000000" w:themeColor="text1"/>
+          <w:spacing w:val="-10"/>
+          <w:kern w:val="28"/>
+        </w:rPr>
+        <w:t>Once the certificate is uploaded, you can use it in your middleware by specifying the thumbprint of the certificate in your code. You can retrieve the thumbprint of the certificate from the Azure portal by going to your App Service, selecting "TLS/SSL settings" from the menu, and then selecting the uploaded certificate. The thumbprint will be listed under "Certificate details".</w:t>
+      </w:r>
+    </w:p>
+    <w:p>
+      <w:pPr>
+        <w:pStyle w:val="Subtitle"/>
+        <w:numPr>
+          <w:ilvl w:val="0"/>
+          <w:numId w:val="19"/>
+        </w:numPr>
+        <w:rPr>
+          <w:rStyle w:val="Heading2Char"/>
+          <w:color w:val="000000" w:themeColor="text1"/>
+          <w:spacing w:val="-10"/>
+          <w:kern w:val="28"/>
+        </w:rPr>
+      </w:pPr>
+      <w:r>
+        <w:rPr>
+          <w:rStyle w:val="Heading2Char"/>
+          <w:color w:val="000000" w:themeColor="text1"/>
+          <w:spacing w:val="-10"/>
+          <w:kern w:val="28"/>
+        </w:rPr>
+        <w:t>In your middleware, you can load the certificate from the certificate store using the thumbprint. Here is an example of how to load the certificate and get the private key:</w:t>
+      </w:r>
+    </w:p>
+    <w:p/>
+    <w:p/>
+    <w:p/>
+    <w:p>
+      <w:pPr>
+        <w:pBdr>
+          <w:top w:val="single" w:sz="4" w:space="1" w:color="auto"/>
+          <w:left w:val="single" w:sz="4" w:space="4" w:color="auto"/>
+          <w:bottom w:val="single" w:sz="4" w:space="1" w:color="auto"/>
+          <w:right w:val="single" w:sz="4" w:space="4" w:color="auto"/>
+        </w:pBdr>
+        <w:shd w:val="clear" w:color="auto" w:fill="FFE599" w:themeFill="accent4" w:themeFillTint="66"/>
+        <w:rPr>
+          <w:rStyle w:val="Strong"/>
+        </w:rPr>
+      </w:pPr>
+      <w:r>
+        <w:rPr>
+          <w:rStyle w:val="Strong"/>
+        </w:rPr>
+        <w:lastRenderedPageBreak/>
+        <w:t>var thumbprint = "your-certificate-thumbprint";</w:t>
+      </w:r>
+    </w:p>
+    <w:p>
+      <w:pPr>
+        <w:pBdr>
+          <w:top w:val="single" w:sz="4" w:space="1" w:color="auto"/>
+          <w:left w:val="single" w:sz="4" w:space="4" w:color="auto"/>
+          <w:bottom w:val="single" w:sz="4" w:space="1" w:color="auto"/>
+          <w:right w:val="single" w:sz="4" w:space="4" w:color="auto"/>
+        </w:pBdr>
+        <w:shd w:val="clear" w:color="auto" w:fill="FFE599" w:themeFill="accent4" w:themeFillTint="66"/>
+        <w:rPr>
+          <w:rStyle w:val="Strong"/>
+        </w:rPr>
+      </w:pPr>
+      <w:r>
+        <w:rPr>
+          <w:rStyle w:val="Strong"/>
+        </w:rPr>
+        <w:t>var store = new X509Store(</w:t>
+      </w:r>
+      <w:proofErr w:type="spellStart"/>
+      <w:r>
+        <w:rPr>
+          <w:rStyle w:val="Strong"/>
+        </w:rPr>
+        <w:t>StoreName.My</w:t>
+      </w:r>
+      <w:proofErr w:type="spellEnd"/>
+      <w:r>
+        <w:rPr>
+          <w:rStyle w:val="Strong"/>
+        </w:rPr>
+        <w:t xml:space="preserve">, </w:t>
+      </w:r>
+      <w:proofErr w:type="spellStart"/>
+      <w:r>
+        <w:rPr>
+          <w:rStyle w:val="Strong"/>
+        </w:rPr>
+        <w:t>StoreLocation.CurrentUser</w:t>
+      </w:r>
+      <w:proofErr w:type="spellEnd"/>
+      <w:r>
+        <w:rPr>
+          <w:rStyle w:val="Strong"/>
+        </w:rPr>
+        <w:t>);</w:t>
+      </w:r>
+    </w:p>
+    <w:p>
+      <w:pPr>
+        <w:pBdr>
+          <w:top w:val="single" w:sz="4" w:space="1" w:color="auto"/>
+          <w:left w:val="single" w:sz="4" w:space="4" w:color="auto"/>
+          <w:bottom w:val="single" w:sz="4" w:space="1" w:color="auto"/>
+          <w:right w:val="single" w:sz="4" w:space="4" w:color="auto"/>
+        </w:pBdr>
+        <w:shd w:val="clear" w:color="auto" w:fill="FFE599" w:themeFill="accent4" w:themeFillTint="66"/>
+        <w:rPr>
+          <w:rStyle w:val="Strong"/>
+        </w:rPr>
+      </w:pPr>
+      <w:proofErr w:type="spellStart"/>
+      <w:r>
+        <w:rPr>
+          <w:rStyle w:val="Strong"/>
+        </w:rPr>
+        <w:t>store.Open</w:t>
+      </w:r>
+      <w:proofErr w:type="spellEnd"/>
+      <w:r>
+        <w:rPr>
+          <w:rStyle w:val="Strong"/>
+        </w:rPr>
+        <w:t>(</w:t>
+      </w:r>
+      <w:proofErr w:type="spellStart"/>
+      <w:r>
+        <w:rPr>
+          <w:rStyle w:val="Strong"/>
+        </w:rPr>
+        <w:t>OpenFlags.ReadOnly</w:t>
+      </w:r>
+      <w:proofErr w:type="spellEnd"/>
+      <w:r>
+        <w:rPr>
+          <w:rStyle w:val="Strong"/>
+        </w:rPr>
+        <w:t>);</w:t>
+      </w:r>
+    </w:p>
+    <w:p>
+      <w:pPr>
+        <w:pBdr>
+          <w:top w:val="single" w:sz="4" w:space="1" w:color="auto"/>
+          <w:left w:val="single" w:sz="4" w:space="4" w:color="auto"/>
+          <w:bottom w:val="single" w:sz="4" w:space="1" w:color="auto"/>
+          <w:right w:val="single" w:sz="4" w:space="4" w:color="auto"/>
+        </w:pBdr>
+        <w:shd w:val="clear" w:color="auto" w:fill="FFE599" w:themeFill="accent4" w:themeFillTint="66"/>
+        <w:rPr>
+          <w:rStyle w:val="Strong"/>
+        </w:rPr>
+      </w:pPr>
+      <w:r>
+        <w:rPr>
+          <w:rStyle w:val="Strong"/>
+        </w:rPr>
+        <w:t xml:space="preserve">var certificate = </w:t>
+      </w:r>
+      <w:proofErr w:type="spellStart"/>
+      <w:r>
+        <w:rPr>
+          <w:rStyle w:val="Strong"/>
+        </w:rPr>
+        <w:t>store.Certificates.Find</w:t>
+      </w:r>
+      <w:proofErr w:type="spellEnd"/>
+      <w:r>
+        <w:rPr>
+          <w:rStyle w:val="Strong"/>
+        </w:rPr>
+        <w:t>(X509FindType.FindByThumbprint, thumbprint, false)[0];</w:t>
+      </w:r>
+    </w:p>
+    <w:p>
+      <w:pPr>
+        <w:pBdr>
+          <w:top w:val="single" w:sz="4" w:space="1" w:color="auto"/>
+          <w:left w:val="single" w:sz="4" w:space="4" w:color="auto"/>
+          <w:bottom w:val="single" w:sz="4" w:space="1" w:color="auto"/>
+          <w:right w:val="single" w:sz="4" w:space="4" w:color="auto"/>
+        </w:pBdr>
+        <w:shd w:val="clear" w:color="auto" w:fill="FFE599" w:themeFill="accent4" w:themeFillTint="66"/>
+        <w:rPr>
+          <w:rStyle w:val="Strong"/>
+        </w:rPr>
+      </w:pPr>
+      <w:r>
+        <w:rPr>
+          <w:rStyle w:val="Strong"/>
+        </w:rPr>
+        <w:t xml:space="preserve">var </w:t>
+      </w:r>
+      <w:proofErr w:type="spellStart"/>
+      <w:r>
+        <w:rPr>
+          <w:rStyle w:val="Strong"/>
+        </w:rPr>
+        <w:t>privateKey</w:t>
+      </w:r>
+      <w:proofErr w:type="spellEnd"/>
+      <w:r>
+        <w:rPr>
+          <w:rStyle w:val="Strong"/>
+        </w:rPr>
+        <w:t xml:space="preserve"> = </w:t>
+      </w:r>
+      <w:proofErr w:type="spellStart"/>
+      <w:r>
+        <w:rPr>
+          <w:rStyle w:val="Strong"/>
+        </w:rPr>
+        <w:t>certificate.GetRSAPrivateKey</w:t>
+      </w:r>
+      <w:proofErr w:type="spellEnd"/>
+      <w:r>
+        <w:rPr>
+          <w:rStyle w:val="Strong"/>
+        </w:rPr>
+        <w:t>();</w:t>
+      </w:r>
+    </w:p>
+    <w:p>
+      <w:pPr>
+        <w:pStyle w:val="Subtitle"/>
+        <w:rPr>
+          <w:rStyle w:val="Heading2Char"/>
+          <w:color w:val="000000" w:themeColor="text1"/>
+          <w:spacing w:val="-10"/>
+          <w:kern w:val="28"/>
+        </w:rPr>
+      </w:pPr>
+      <w:r>
+        <w:rPr>
+          <w:rStyle w:val="Heading2Char"/>
+          <w:color w:val="000000" w:themeColor="text1"/>
+          <w:spacing w:val="-10"/>
+          <w:kern w:val="28"/>
+        </w:rPr>
+        <w:t>This code will load the certificate with the specified thumbprint from the certificate store, and then get the private key from the certificate.</w:t>
+      </w:r>
+    </w:p>
+    <w:p>
+      <w:pPr>
+        <w:pStyle w:val="Subtitle"/>
+        <w:numPr>
+          <w:ilvl w:val="0"/>
+          <w:numId w:val="19"/>
+        </w:numPr>
+        <w:rPr>
+          <w:rStyle w:val="Heading2Char"/>
+          <w:color w:val="000000" w:themeColor="text1"/>
+          <w:spacing w:val="-10"/>
+          <w:kern w:val="28"/>
+        </w:rPr>
+      </w:pPr>
+      <w:r>
+        <w:rPr>
+          <w:rStyle w:val="Heading2Char"/>
+          <w:color w:val="000000" w:themeColor="text1"/>
+          <w:spacing w:val="-10"/>
+          <w:kern w:val="28"/>
+        </w:rPr>
+        <w:t>Once you have the private key, you can use it to decrypt the encrypted data in your middleware.</w:t>
+      </w:r>
+    </w:p>
+    <w:p>
+      <w:pPr>
+        <w:pStyle w:val="Subtitle"/>
+        <w:shd w:val="clear" w:color="auto" w:fill="92D050"/>
+        <w:jc w:val="both"/>
+        <w:rPr>
+          <w:rStyle w:val="Heading2Char"/>
+          <w:color w:val="000000" w:themeColor="text1"/>
+          <w:spacing w:val="-10"/>
+          <w:kern w:val="28"/>
+        </w:rPr>
+      </w:pPr>
+      <w:r>
+        <w:rPr>
+          <w:rStyle w:val="Heading2Char"/>
+          <w:color w:val="000000" w:themeColor="text1"/>
+          <w:spacing w:val="-10"/>
+          <w:kern w:val="28"/>
+        </w:rPr>
+        <w:t>Regarding the PFX password, it is not necessary to use it in your middleware if you have uploaded the PFX file to your Azure App Service. When you upload the PFX file to your App Service, you have the option to specify a password for the file. If you do not specify a password, the PFX file will be uploaded without a password, and you can access the private key without providing a password in your middleware. However, if you have specified a password for the PFX file, you will need to provide the password in your code to access the private key.</w:t>
+      </w:r>
+    </w:p>
+    <w:p/>
+    <w:p>
+      <w:pPr>
+        <w:pStyle w:val="Subtitle"/>
+        <w:jc w:val="both"/>
+        <w:rPr>
+          <w:rStyle w:val="Heading2Char"/>
+          <w:rFonts w:ascii="Arial Black" w:hAnsi="Arial Black"/>
+          <w:b/>
+          <w:bCs/>
+          <w:color w:val="000000" w:themeColor="text1"/>
+          <w:spacing w:val="-10"/>
+          <w:kern w:val="28"/>
+        </w:rPr>
+      </w:pPr>
+      <w:r>
+        <w:rPr>
+          <w:rStyle w:val="Heading2Char"/>
+          <w:rFonts w:ascii="Arial Black" w:hAnsi="Arial Black"/>
+          <w:b/>
+          <w:bCs/>
+          <w:color w:val="000000" w:themeColor="text1"/>
+          <w:spacing w:val="-10"/>
+          <w:kern w:val="28"/>
+        </w:rPr>
+        <w:t>in local development, you can use the thumbprint and X509Store to get the PFX certificate and its corresponding private key to decrypt the encrypted data in the middleware of your ASP.NET Core web API. Here are the steps to do it:</w:t>
+      </w:r>
+    </w:p>
+    <w:p>
+      <w:pPr>
+        <w:pStyle w:val="Subtitle"/>
+        <w:numPr>
+          <w:ilvl w:val="0"/>
+          <w:numId w:val="25"/>
+        </w:numPr>
+        <w:jc w:val="both"/>
+        <w:rPr>
+          <w:rStyle w:val="Heading2Char"/>
+          <w:color w:val="000000" w:themeColor="text1"/>
+          <w:spacing w:val="-10"/>
+          <w:kern w:val="28"/>
+        </w:rPr>
+      </w:pPr>
+      <w:r>
+        <w:rPr>
+          <w:rStyle w:val="Heading2Char"/>
+          <w:color w:val="000000" w:themeColor="text1"/>
+          <w:spacing w:val="-10"/>
+          <w:kern w:val="28"/>
+        </w:rPr>
+        <w:t>Export the PFX certificate with its private key from the Azure App Service to your local machine.</w:t>
+      </w:r>
+    </w:p>
+    <w:p>
+      <w:pPr>
+        <w:pStyle w:val="Subtitle"/>
+        <w:numPr>
+          <w:ilvl w:val="0"/>
+          <w:numId w:val="25"/>
+        </w:numPr>
+        <w:jc w:val="both"/>
+        <w:rPr>
+          <w:rStyle w:val="Heading2Char"/>
+          <w:color w:val="000000" w:themeColor="text1"/>
+          <w:spacing w:val="-10"/>
+          <w:kern w:val="28"/>
+        </w:rPr>
+      </w:pPr>
+      <w:r>
+        <w:rPr>
+          <w:rStyle w:val="Heading2Char"/>
+          <w:color w:val="000000" w:themeColor="text1"/>
+          <w:spacing w:val="-10"/>
+          <w:kern w:val="28"/>
+        </w:rPr>
+        <w:t>Store the PFX certificate in the Local</w:t>
+      </w:r>
+      <w:r>
+        <w:rPr>
+          <w:rStyle w:val="Heading2Char"/>
+          <w:color w:val="000000" w:themeColor="text1"/>
+          <w:spacing w:val="-10"/>
+          <w:kern w:val="28"/>
+        </w:rPr>
+        <w:t xml:space="preserve"> </w:t>
+      </w:r>
+      <w:r>
+        <w:rPr>
+          <w:rStyle w:val="Heading2Char"/>
+          <w:color w:val="000000" w:themeColor="text1"/>
+          <w:spacing w:val="-10"/>
+          <w:kern w:val="28"/>
+        </w:rPr>
+        <w:t>Machine certificate store using the following command in the command prompt with admin privileges:</w:t>
+      </w:r>
+    </w:p>
+    <w:p>
+      <w:pPr>
+        <w:pStyle w:val="Subtitle"/>
+        <w:pBdr>
+          <w:top w:val="single" w:sz="4" w:space="1" w:color="auto"/>
+          <w:left w:val="single" w:sz="4" w:space="4" w:color="auto"/>
+          <w:bottom w:val="single" w:sz="4" w:space="1" w:color="auto"/>
+          <w:right w:val="single" w:sz="4" w:space="4" w:color="auto"/>
+        </w:pBdr>
+        <w:shd w:val="clear" w:color="auto" w:fill="FFE599" w:themeFill="accent4" w:themeFillTint="66"/>
+        <w:jc w:val="both"/>
+        <w:rPr>
+          <w:rStyle w:val="Strong"/>
+        </w:rPr>
+      </w:pPr>
+      <w:proofErr w:type="spellStart"/>
+      <w:r>
+        <w:rPr>
+          <w:rStyle w:val="Strong"/>
+        </w:rPr>
+        <w:t>certutil</w:t>
+      </w:r>
+      <w:proofErr w:type="spellEnd"/>
+      <w:r>
+        <w:rPr>
+          <w:rStyle w:val="Strong"/>
+        </w:rPr>
+        <w:t xml:space="preserve"> -</w:t>
+      </w:r>
+      <w:proofErr w:type="spellStart"/>
+      <w:r>
+        <w:rPr>
+          <w:rStyle w:val="Strong"/>
+        </w:rPr>
+        <w:t>importpfx</w:t>
+      </w:r>
+      <w:proofErr w:type="spellEnd"/>
+      <w:r>
+        <w:rPr>
+          <w:rStyle w:val="Strong"/>
+        </w:rPr>
+        <w:t xml:space="preserve"> -user </w:t>
+      </w:r>
+      <w:proofErr w:type="spellStart"/>
+      <w:r>
+        <w:rPr>
+          <w:rStyle w:val="Strong"/>
+        </w:rPr>
+        <w:t>LocalMachine</w:t>
+      </w:r>
+      <w:proofErr w:type="spellEnd"/>
+      <w:r>
+        <w:rPr>
+          <w:rStyle w:val="Strong"/>
+        </w:rPr>
+        <w:t xml:space="preserve"> -p &lt;</w:t>
+      </w:r>
+      <w:proofErr w:type="spellStart"/>
+      <w:r>
+        <w:rPr>
+          <w:rStyle w:val="Strong"/>
+        </w:rPr>
+        <w:t>pfx</w:t>
+      </w:r>
+      <w:proofErr w:type="spellEnd"/>
+      <w:r>
+        <w:rPr>
+          <w:rStyle w:val="Strong"/>
+        </w:rPr>
+        <w:t>-password&gt; &lt;</w:t>
+      </w:r>
+      <w:proofErr w:type="spellStart"/>
+      <w:r>
+        <w:rPr>
+          <w:rStyle w:val="Strong"/>
+        </w:rPr>
+        <w:t>pfx</w:t>
+      </w:r>
+      <w:proofErr w:type="spellEnd"/>
+      <w:r>
+        <w:rPr>
+          <w:rStyle w:val="Strong"/>
+        </w:rPr>
+        <w:t>-file-path&gt;</w:t>
+      </w:r>
+    </w:p>
+    <w:p>
+      <w:pPr>
+        <w:pStyle w:val="Subtitle"/>
+        <w:jc w:val="both"/>
+        <w:rPr>
+          <w:rStyle w:val="Strong"/>
+          <w:rFonts w:ascii="Arial" w:hAnsi="Arial" w:cs="Arial"/>
+        </w:rPr>
+      </w:pPr>
+      <w:r>
+        <w:rPr>
+          <w:rStyle w:val="Strong"/>
+          <w:rFonts w:ascii="Arial" w:hAnsi="Arial" w:cs="Arial"/>
+        </w:rPr>
+        <w:t>&lt;</w:t>
+      </w:r>
+      <w:proofErr w:type="spellStart"/>
+      <w:r>
+        <w:rPr>
+          <w:rStyle w:val="Strong"/>
+          <w:rFonts w:ascii="Arial" w:hAnsi="Arial" w:cs="Arial"/>
+        </w:rPr>
+        <w:t>pfx</w:t>
+      </w:r>
+      <w:proofErr w:type="spellEnd"/>
+      <w:r>
+        <w:rPr>
+          <w:rStyle w:val="Strong"/>
+          <w:rFonts w:ascii="Arial" w:hAnsi="Arial" w:cs="Arial"/>
+        </w:rPr>
+        <w:t>-password&gt; is the password that was used to encrypt the PFX file.</w:t>
+      </w:r>
+    </w:p>
+    <w:p>
+      <w:pPr>
+        <w:pStyle w:val="Subtitle"/>
+        <w:jc w:val="both"/>
+        <w:rPr>
+          <w:rStyle w:val="Strong"/>
+          <w:rFonts w:ascii="Arial" w:hAnsi="Arial" w:cs="Arial"/>
+        </w:rPr>
+      </w:pPr>
+      <w:r>
+        <w:rPr>
+          <w:rStyle w:val="Strong"/>
+          <w:rFonts w:ascii="Arial" w:hAnsi="Arial" w:cs="Arial"/>
+        </w:rPr>
+        <w:t>&lt;</w:t>
+      </w:r>
+      <w:proofErr w:type="spellStart"/>
+      <w:r>
+        <w:rPr>
+          <w:rStyle w:val="Strong"/>
+          <w:rFonts w:ascii="Arial" w:hAnsi="Arial" w:cs="Arial"/>
+        </w:rPr>
+        <w:t>pfx</w:t>
+      </w:r>
+      <w:proofErr w:type="spellEnd"/>
+      <w:r>
+        <w:rPr>
+          <w:rStyle w:val="Strong"/>
+          <w:rFonts w:ascii="Arial" w:hAnsi="Arial" w:cs="Arial"/>
+        </w:rPr>
+        <w:t>-file-path&gt; is the file path of the PFX file.</w:t>
+      </w:r>
+    </w:p>
+    <w:p>
+      <w:pPr>
+        <w:pStyle w:val="Subtitle"/>
+        <w:jc w:val="both"/>
+        <w:rPr>
+          <w:rStyle w:val="Heading2Char"/>
+          <w:color w:val="000000" w:themeColor="text1"/>
+          <w:spacing w:val="-10"/>
+          <w:kern w:val="28"/>
+        </w:rPr>
+      </w:pPr>
+      <w:r>
+        <w:rPr>
+          <w:rStyle w:val="Heading2Char"/>
+          <w:color w:val="000000" w:themeColor="text1"/>
+          <w:spacing w:val="-10"/>
+          <w:kern w:val="28"/>
+        </w:rPr>
+        <w:t xml:space="preserve">This will import the PFX certificate to the </w:t>
+      </w:r>
+      <w:proofErr w:type="spellStart"/>
+      <w:r>
+        <w:rPr>
+          <w:rStyle w:val="Heading2Char"/>
+          <w:color w:val="000000" w:themeColor="text1"/>
+          <w:spacing w:val="-10"/>
+          <w:kern w:val="28"/>
+        </w:rPr>
+        <w:t>LocalMachine</w:t>
+      </w:r>
+      <w:proofErr w:type="spellEnd"/>
+      <w:r>
+        <w:rPr>
+          <w:rStyle w:val="Heading2Char"/>
+          <w:color w:val="000000" w:themeColor="text1"/>
+          <w:spacing w:val="-10"/>
+          <w:kern w:val="28"/>
+        </w:rPr>
+        <w:t xml:space="preserve"> certificate store with the given password.</w:t>
+      </w:r>
+    </w:p>
+    <w:p>
+      <w:pPr>
+        <w:pStyle w:val="Subtitle"/>
+        <w:numPr>
+          <w:ilvl w:val="0"/>
+          <w:numId w:val="25"/>
+        </w:numPr>
+        <w:jc w:val="both"/>
+        <w:rPr>
+          <w:rStyle w:val="Heading2Char"/>
+          <w:color w:val="000000" w:themeColor="text1"/>
+          <w:spacing w:val="-10"/>
+          <w:kern w:val="28"/>
+        </w:rPr>
+      </w:pPr>
+      <w:r>
+        <w:rPr>
+          <w:rStyle w:val="Heading2Char"/>
+          <w:color w:val="000000" w:themeColor="text1"/>
+          <w:spacing w:val="-10"/>
+          <w:kern w:val="28"/>
+        </w:rPr>
+        <w:lastRenderedPageBreak/>
+        <w:t xml:space="preserve">In your middleware class, you can retrieve the PFX certificate from the </w:t>
+      </w:r>
+      <w:proofErr w:type="spellStart"/>
+      <w:r>
+        <w:rPr>
+          <w:rStyle w:val="Heading2Char"/>
+          <w:color w:val="000000" w:themeColor="text1"/>
+          <w:spacing w:val="-10"/>
+          <w:kern w:val="28"/>
+        </w:rPr>
+        <w:t>LocalMachine</w:t>
+      </w:r>
+      <w:proofErr w:type="spellEnd"/>
+      <w:r>
+        <w:rPr>
+          <w:rStyle w:val="Heading2Char"/>
+          <w:color w:val="000000" w:themeColor="text1"/>
+          <w:spacing w:val="-10"/>
+          <w:kern w:val="28"/>
+        </w:rPr>
+        <w:t xml:space="preserve"> certificate store using its thumbprint value. You can use the following code to retrieve the certificate:</w:t>
+      </w:r>
+    </w:p>
+    <w:p>
+      <w:pPr>
+        <w:jc w:val="both"/>
+      </w:pPr>
+    </w:p>
+    <w:p>
+      <w:pPr>
+        <w:pBdr>
+          <w:top w:val="single" w:sz="4" w:space="1" w:color="auto"/>
+          <w:left w:val="single" w:sz="4" w:space="4" w:color="auto"/>
+          <w:bottom w:val="single" w:sz="4" w:space="1" w:color="auto"/>
+          <w:right w:val="single" w:sz="4" w:space="4" w:color="auto"/>
+        </w:pBdr>
+        <w:shd w:val="clear" w:color="auto" w:fill="FFE599" w:themeFill="accent4" w:themeFillTint="66"/>
+        <w:jc w:val="both"/>
+        <w:rPr>
+          <w:rStyle w:val="Strong"/>
+        </w:rPr>
+      </w:pPr>
+      <w:r>
+        <w:rPr>
+          <w:rStyle w:val="Strong"/>
+        </w:rPr>
+        <w:t>var thumbprint = "your-certificate-thumbprint";</w:t>
+      </w:r>
+    </w:p>
+    <w:p>
+      <w:pPr>
+        <w:pBdr>
+          <w:top w:val="single" w:sz="4" w:space="1" w:color="auto"/>
+          <w:left w:val="single" w:sz="4" w:space="4" w:color="auto"/>
+          <w:bottom w:val="single" w:sz="4" w:space="1" w:color="auto"/>
+          <w:right w:val="single" w:sz="4" w:space="4" w:color="auto"/>
+        </w:pBdr>
+        <w:shd w:val="clear" w:color="auto" w:fill="FFE599" w:themeFill="accent4" w:themeFillTint="66"/>
+        <w:jc w:val="both"/>
+        <w:rPr>
+          <w:rStyle w:val="Strong"/>
+        </w:rPr>
+      </w:pPr>
+      <w:r>
+        <w:rPr>
+          <w:rStyle w:val="Strong"/>
+        </w:rPr>
+        <w:t>var store = new X509Store(</w:t>
+      </w:r>
+      <w:proofErr w:type="spellStart"/>
+      <w:r>
+        <w:rPr>
+          <w:rStyle w:val="Strong"/>
+        </w:rPr>
+        <w:t>StoreName.My</w:t>
+      </w:r>
+      <w:proofErr w:type="spellEnd"/>
+      <w:r>
+        <w:rPr>
+          <w:rStyle w:val="Strong"/>
+        </w:rPr>
+        <w:t xml:space="preserve">, </w:t>
+      </w:r>
+      <w:proofErr w:type="spellStart"/>
+      <w:r>
+        <w:rPr>
+          <w:rStyle w:val="Strong"/>
+        </w:rPr>
+        <w:t>StoreLocation.LocalMachine</w:t>
+      </w:r>
+      <w:proofErr w:type="spellEnd"/>
+      <w:r>
+        <w:rPr>
+          <w:rStyle w:val="Strong"/>
+        </w:rPr>
+        <w:t>);</w:t>
+      </w:r>
+    </w:p>
+    <w:p>
+      <w:pPr>
+        <w:pBdr>
+          <w:top w:val="single" w:sz="4" w:space="1" w:color="auto"/>
+          <w:left w:val="single" w:sz="4" w:space="4" w:color="auto"/>
+          <w:bottom w:val="single" w:sz="4" w:space="1" w:color="auto"/>
+          <w:right w:val="single" w:sz="4" w:space="4" w:color="auto"/>
+        </w:pBdr>
+        <w:shd w:val="clear" w:color="auto" w:fill="FFE599" w:themeFill="accent4" w:themeFillTint="66"/>
+        <w:jc w:val="both"/>
+        <w:rPr>
+          <w:rStyle w:val="Strong"/>
+        </w:rPr>
+      </w:pPr>
+      <w:proofErr w:type="spellStart"/>
+      <w:r>
+        <w:rPr>
+          <w:rStyle w:val="Strong"/>
+        </w:rPr>
+        <w:t>store.Open</w:t>
+      </w:r>
+      <w:proofErr w:type="spellEnd"/>
+      <w:r>
+        <w:rPr>
+          <w:rStyle w:val="Strong"/>
+        </w:rPr>
+        <w:t>(</w:t>
+      </w:r>
+      <w:proofErr w:type="spellStart"/>
+      <w:r>
+        <w:rPr>
+          <w:rStyle w:val="Strong"/>
+        </w:rPr>
+        <w:t>OpenFlags.ReadOnly</w:t>
+      </w:r>
+      <w:proofErr w:type="spellEnd"/>
+      <w:r>
+        <w:rPr>
+          <w:rStyle w:val="Strong"/>
+        </w:rPr>
+        <w:t>);</w:t>
+      </w:r>
+    </w:p>
+    <w:p>
+      <w:pPr>
+        <w:pBdr>
+          <w:top w:val="single" w:sz="4" w:space="1" w:color="auto"/>
+          <w:left w:val="single" w:sz="4" w:space="4" w:color="auto"/>
+          <w:bottom w:val="single" w:sz="4" w:space="1" w:color="auto"/>
+          <w:right w:val="single" w:sz="4" w:space="4" w:color="auto"/>
+        </w:pBdr>
+        <w:shd w:val="clear" w:color="auto" w:fill="FFE599" w:themeFill="accent4" w:themeFillTint="66"/>
+        <w:jc w:val="both"/>
+        <w:rPr>
+          <w:rStyle w:val="Strong"/>
+        </w:rPr>
+      </w:pPr>
+      <w:r>
+        <w:rPr>
+          <w:rStyle w:val="Strong"/>
+        </w:rPr>
+        <w:t xml:space="preserve">var </w:t>
+      </w:r>
+      <w:proofErr w:type="spellStart"/>
+      <w:r>
+        <w:rPr>
+          <w:rStyle w:val="Strong"/>
+        </w:rPr>
+        <w:t>certCollection</w:t>
+      </w:r>
+      <w:proofErr w:type="spellEnd"/>
+      <w:r>
+        <w:rPr>
+          <w:rStyle w:val="Strong"/>
+        </w:rPr>
+        <w:t xml:space="preserve"> = </w:t>
+      </w:r>
+      <w:proofErr w:type="spellStart"/>
+      <w:r>
+        <w:rPr>
+          <w:rStyle w:val="Strong"/>
+        </w:rPr>
+        <w:t>store.Certificates.Find</w:t>
+      </w:r>
+      <w:proofErr w:type="spellEnd"/>
+      <w:r>
+        <w:rPr>
+          <w:rStyle w:val="Strong"/>
+        </w:rPr>
+        <w:t>(X509FindType.FindByThumbprint, thumbprint, false);</w:t>
+      </w:r>
+    </w:p>
+    <w:p>
+      <w:pPr>
+        <w:pBdr>
+          <w:top w:val="single" w:sz="4" w:space="1" w:color="auto"/>
+          <w:left w:val="single" w:sz="4" w:space="4" w:color="auto"/>
+          <w:bottom w:val="single" w:sz="4" w:space="1" w:color="auto"/>
+          <w:right w:val="single" w:sz="4" w:space="4" w:color="auto"/>
+        </w:pBdr>
+        <w:shd w:val="clear" w:color="auto" w:fill="FFE599" w:themeFill="accent4" w:themeFillTint="66"/>
+        <w:jc w:val="both"/>
+        <w:rPr>
+          <w:rStyle w:val="Strong"/>
+        </w:rPr>
+      </w:pPr>
+      <w:proofErr w:type="spellStart"/>
+      <w:r>
+        <w:rPr>
+          <w:rStyle w:val="Strong"/>
+        </w:rPr>
+        <w:t>store.Close</w:t>
+      </w:r>
+      <w:proofErr w:type="spellEnd"/>
+      <w:r>
+        <w:rPr>
+          <w:rStyle w:val="Strong"/>
+        </w:rPr>
+        <w:t>();</w:t>
+      </w:r>
+    </w:p>
+    <w:p>
+      <w:pPr>
+        <w:pBdr>
+          <w:top w:val="single" w:sz="4" w:space="1" w:color="auto"/>
+          <w:left w:val="single" w:sz="4" w:space="4" w:color="auto"/>
+          <w:bottom w:val="single" w:sz="4" w:space="1" w:color="auto"/>
+          <w:right w:val="single" w:sz="4" w:space="4" w:color="auto"/>
+        </w:pBdr>
+        <w:shd w:val="clear" w:color="auto" w:fill="FFE599" w:themeFill="accent4" w:themeFillTint="66"/>
+        <w:jc w:val="both"/>
+        <w:rPr>
+          <w:rStyle w:val="Strong"/>
+        </w:rPr>
+      </w:pPr>
+      <w:r>
+        <w:rPr>
+          <w:rStyle w:val="Strong"/>
+        </w:rPr>
+        <w:t xml:space="preserve">var certificate = </w:t>
+      </w:r>
+      <w:proofErr w:type="spellStart"/>
+      <w:r>
+        <w:rPr>
+          <w:rStyle w:val="Strong"/>
+        </w:rPr>
+        <w:t>certCollection</w:t>
+      </w:r>
+      <w:proofErr w:type="spellEnd"/>
+      <w:r>
+        <w:rPr>
+          <w:rStyle w:val="Strong"/>
+        </w:rPr>
+        <w:t>[0];</w:t>
+      </w:r>
+    </w:p>
+    <w:p>
+      <w:pPr>
+        <w:pStyle w:val="Subtitle"/>
+        <w:jc w:val="both"/>
+        <w:rPr>
+          <w:rStyle w:val="Heading2Char"/>
+          <w:color w:val="000000" w:themeColor="text1"/>
+          <w:spacing w:val="-10"/>
+          <w:kern w:val="28"/>
+        </w:rPr>
+      </w:pPr>
+      <w:r>
+        <w:rPr>
+          <w:rStyle w:val="Heading2Char"/>
+          <w:color w:val="000000" w:themeColor="text1"/>
+          <w:spacing w:val="-10"/>
+          <w:kern w:val="28"/>
+        </w:rPr>
+        <w:t>This code retrieves the PFX certificate from the Local</w:t>
+      </w:r>
+      <w:r>
+        <w:rPr>
+          <w:rStyle w:val="Heading2Char"/>
+          <w:color w:val="000000" w:themeColor="text1"/>
+          <w:spacing w:val="-10"/>
+          <w:kern w:val="28"/>
+        </w:rPr>
+        <w:t xml:space="preserve"> </w:t>
+      </w:r>
+      <w:r>
+        <w:rPr>
+          <w:rStyle w:val="Heading2Char"/>
+          <w:color w:val="000000" w:themeColor="text1"/>
+          <w:spacing w:val="-10"/>
+          <w:kern w:val="28"/>
+        </w:rPr>
+        <w:t>Machine certificate store using its thumbprint value.</w:t>
+      </w:r>
+    </w:p>
+    <w:p>
+      <w:pPr>
+        <w:pStyle w:val="Subtitle"/>
+        <w:numPr>
+          <w:ilvl w:val="0"/>
+          <w:numId w:val="25"/>
+        </w:numPr>
+        <w:jc w:val="both"/>
+        <w:rPr>
+          <w:rStyle w:val="Heading2Char"/>
+          <w:color w:val="000000" w:themeColor="text1"/>
+          <w:spacing w:val="-10"/>
+          <w:kern w:val="28"/>
+        </w:rPr>
+      </w:pPr>
+      <w:r>
+        <w:rPr>
+          <w:rStyle w:val="Heading2Char"/>
+          <w:color w:val="000000" w:themeColor="text1"/>
+          <w:spacing w:val="-10"/>
+          <w:kern w:val="28"/>
+        </w:rPr>
+        <w:t xml:space="preserve">Once you have the certificate, you can get its corresponding private key using the </w:t>
+      </w:r>
+      <w:proofErr w:type="spellStart"/>
+      <w:r>
+        <w:rPr>
+          <w:rStyle w:val="Heading2Char"/>
+          <w:color w:val="000000" w:themeColor="text1"/>
+          <w:spacing w:val="-10"/>
+          <w:kern w:val="28"/>
+        </w:rPr>
+        <w:t>GetRSAPrivateKey</w:t>
+      </w:r>
+      <w:proofErr w:type="spellEnd"/>
+      <w:r>
+        <w:rPr>
+          <w:rStyle w:val="Heading2Char"/>
+          <w:color w:val="000000" w:themeColor="text1"/>
+          <w:spacing w:val="-10"/>
+          <w:kern w:val="28"/>
+        </w:rPr>
+        <w:t>() method. Here's an example code snippet:</w:t>
+      </w:r>
+    </w:p>
+    <w:p>
+      <w:pPr>
+        <w:pBdr>
+          <w:top w:val="single" w:sz="4" w:space="1" w:color="auto"/>
+          <w:left w:val="single" w:sz="4" w:space="4" w:color="auto"/>
+          <w:bottom w:val="single" w:sz="4" w:space="1" w:color="auto"/>
+          <w:right w:val="single" w:sz="4" w:space="4" w:color="auto"/>
+        </w:pBdr>
+        <w:shd w:val="clear" w:color="auto" w:fill="FFE599" w:themeFill="accent4" w:themeFillTint="66"/>
+        <w:jc w:val="both"/>
+        <w:rPr>
+          <w:rStyle w:val="Strong"/>
+        </w:rPr>
+      </w:pPr>
+      <w:r>
+        <w:rPr>
+          <w:rStyle w:val="Strong"/>
+        </w:rPr>
+        <w:t xml:space="preserve">var </w:t>
+      </w:r>
+      <w:proofErr w:type="spellStart"/>
+      <w:r>
+        <w:rPr>
+          <w:rStyle w:val="Strong"/>
+        </w:rPr>
+        <w:t>rsaPrivateKey</w:t>
+      </w:r>
+      <w:proofErr w:type="spellEnd"/>
+      <w:r>
+        <w:rPr>
+          <w:rStyle w:val="Strong"/>
+        </w:rPr>
+        <w:t xml:space="preserve"> = </w:t>
+      </w:r>
+      <w:proofErr w:type="spellStart"/>
+      <w:r>
+        <w:rPr>
+          <w:rStyle w:val="Strong"/>
+        </w:rPr>
+        <w:t>certificate.GetRSAPrivateKey</w:t>
+      </w:r>
+      <w:proofErr w:type="spellEnd"/>
+      <w:r>
+        <w:rPr>
+          <w:rStyle w:val="Strong"/>
+        </w:rPr>
+        <w:t>();</w:t>
+      </w:r>
+    </w:p>
+    <w:p>
+      <w:pPr>
+        <w:pStyle w:val="Subtitle"/>
+        <w:jc w:val="both"/>
+        <w:rPr>
+          <w:rStyle w:val="Heading2Char"/>
+          <w:color w:val="000000" w:themeColor="text1"/>
+          <w:spacing w:val="-10"/>
+          <w:kern w:val="28"/>
+        </w:rPr>
+      </w:pPr>
+      <w:r>
+        <w:rPr>
+          <w:rStyle w:val="Heading2Char"/>
+          <w:color w:val="000000" w:themeColor="text1"/>
+          <w:spacing w:val="-10"/>
+          <w:kern w:val="28"/>
+        </w:rPr>
+        <w:t>This code retrieves the RSA private key from the PFX certificate.</w:t>
+      </w:r>
+    </w:p>
+    <w:p>
+      <w:pPr>
+        <w:pStyle w:val="Subtitle"/>
+        <w:numPr>
+          <w:ilvl w:val="0"/>
+          <w:numId w:val="25"/>
+        </w:numPr>
+        <w:jc w:val="both"/>
+        <w:rPr>
+          <w:rStyle w:val="Heading2Char"/>
+          <w:color w:val="000000" w:themeColor="text1"/>
+          <w:spacing w:val="-10"/>
+          <w:kern w:val="28"/>
+        </w:rPr>
+      </w:pPr>
+      <w:r>
+        <w:rPr>
+          <w:rStyle w:val="Heading2Char"/>
+          <w:color w:val="000000" w:themeColor="text1"/>
+          <w:spacing w:val="-10"/>
+          <w:kern w:val="28"/>
+        </w:rPr>
+        <w:t>Finally, you can use the RSA private key to decrypt the encrypted data in your middleware using the following code:</w:t>
+      </w:r>
+    </w:p>
+    <w:p>
+      <w:pPr>
+        <w:pBdr>
+          <w:top w:val="single" w:sz="4" w:space="1" w:color="auto"/>
+          <w:left w:val="single" w:sz="4" w:space="4" w:color="auto"/>
+          <w:bottom w:val="single" w:sz="4" w:space="1" w:color="auto"/>
+          <w:right w:val="single" w:sz="4" w:space="4" w:color="auto"/>
+        </w:pBdr>
+        <w:shd w:val="clear" w:color="auto" w:fill="FFE599" w:themeFill="accent4" w:themeFillTint="66"/>
+        <w:jc w:val="both"/>
+        <w:rPr>
+          <w:rStyle w:val="Strong"/>
+        </w:rPr>
+      </w:pPr>
+      <w:r>
+        <w:rPr>
+          <w:rStyle w:val="Strong"/>
+        </w:rPr>
+        <w:t xml:space="preserve">var </w:t>
+      </w:r>
+      <w:proofErr w:type="spellStart"/>
+      <w:r>
+        <w:rPr>
+          <w:rStyle w:val="Strong"/>
+        </w:rPr>
+        <w:t>decryptedData</w:t>
+      </w:r>
+      <w:proofErr w:type="spellEnd"/>
+      <w:r>
+        <w:rPr>
+          <w:rStyle w:val="Strong"/>
+        </w:rPr>
+        <w:t xml:space="preserve"> = </w:t>
+      </w:r>
+      <w:proofErr w:type="spellStart"/>
+      <w:r>
+        <w:rPr>
+          <w:rStyle w:val="Strong"/>
+        </w:rPr>
+        <w:t>rsaPrivateKey.Decrypt</w:t>
+      </w:r>
+      <w:proofErr w:type="spellEnd"/>
+      <w:r>
+        <w:rPr>
+          <w:rStyle w:val="Strong"/>
+        </w:rPr>
+        <w:t>(</w:t>
+      </w:r>
+      <w:proofErr w:type="spellStart"/>
+      <w:r>
+        <w:rPr>
+          <w:rStyle w:val="Strong"/>
+        </w:rPr>
+        <w:t>encryptedData</w:t>
+      </w:r>
+      <w:proofErr w:type="spellEnd"/>
+      <w:r>
+        <w:rPr>
+          <w:rStyle w:val="Strong"/>
+        </w:rPr>
+        <w:t>, RSAEncryptionPadding.Pkcs1);</w:t>
+      </w:r>
+    </w:p>
+    <w:p>
+      <w:pPr>
+        <w:pStyle w:val="Subtitle"/>
+        <w:jc w:val="both"/>
+        <w:rPr>
+          <w:rStyle w:val="Heading2Char"/>
+          <w:color w:val="000000" w:themeColor="text1"/>
+          <w:spacing w:val="-10"/>
+          <w:kern w:val="28"/>
+        </w:rPr>
+      </w:pPr>
+      <w:r>
+        <w:rPr>
+          <w:rStyle w:val="Heading2Char"/>
+          <w:color w:val="000000" w:themeColor="text1"/>
+          <w:spacing w:val="-10"/>
+          <w:kern w:val="28"/>
+        </w:rPr>
+        <w:t>This code decrypts the encrypted data using the RSA private key.</w:t>
+      </w:r>
+    </w:p>
+    <w:p>
+      <w:pPr>
+        <w:pStyle w:val="Subtitle"/>
+        <w:shd w:val="clear" w:color="auto" w:fill="92D050"/>
+        <w:jc w:val="both"/>
+        <w:rPr>
+          <w:rStyle w:val="Heading2Char"/>
+          <w:color w:val="000000" w:themeColor="text1"/>
+          <w:spacing w:val="-10"/>
+          <w:kern w:val="28"/>
+        </w:rPr>
+      </w:pPr>
+      <w:r>
+        <w:rPr>
+          <w:rStyle w:val="Heading2Char"/>
+          <w:color w:val="000000" w:themeColor="text1"/>
+          <w:spacing w:val="-10"/>
+          <w:kern w:val="28"/>
+        </w:rPr>
+        <w:t>Note: In production, it is recommended to store the PFX certificate securely in a Key Vault or Azure App Configuration and retrieve it securely using Azure Key Vault client or Azure App Configuration client respectively.</w:t>
+      </w:r>
+    </w:p>
+    <w:p/>
+    <w:p>
+      <w:pPr>
+        <w:pStyle w:val="Subtitle"/>
+        <w:rPr>
+          <w:rStyle w:val="Strong"/>
+        </w:rPr>
+      </w:pPr>
+    </w:p>
+    <w:p>
+      <w:pPr>
+        <w:rPr>
+          <w:rStyle w:val="Strong"/>
+        </w:rPr>
+      </w:pPr>
+    </w:p>
+    <w:p>
+      <w:pPr>
+        <w:rPr>
+          <w:rStyle w:val="Strong"/>
+        </w:rPr>
+      </w:pPr>
+    </w:p>
     <w:sectPr>
       <w:pgSz w:w="12240" w:h="15840"/>
       <w:pgMar w:top="1440" w:right="1440" w:bottom="1440" w:left="1440" w:header="720" w:footer="720" w:gutter="0"/>
@@ -5265,6 +6545,92 @@
 <file path=word/numbering.xml><?xml version="1.0" encoding="utf-8"?>
 <w:numbering xmlns:wpc="http://schemas.microsoft.com/office/word/2010/wordprocessingCanvas" xmlns:cx="http://schemas.microsoft.com/office/drawing/2014/chartex" xmlns:cx1="http://schemas.microsoft.com/office/drawing/2015/9/8/chartex" xmlns:cx2="http://schemas.microsoft.com/office/drawing/2015/10/21/chartex" xmlns:cx3="http://schemas.microsoft.com/office/drawing/2016/5/9/chartex" xmlns:cx4="http://schemas.microsoft.com/office/drawing/2016/5/10/chartex" xmlns:cx5="http://schemas.microsoft.com/office/drawing/2016/5/11/chartex" xmlns:cx6="http://schemas.microsoft.com/office/drawing/2016/5/12/chartex" xmlns:cx7="http://schemas.microsoft.com/office/drawing/2016/5/13/chartex" xmlns:cx8="http://schemas.microsoft.com/office/drawing/2016/5/14/chartex" xmlns:mc="http://schemas.openxmlformats.org/markup-compatibility/2006" xmlns:aink="http://schemas.microsoft.com/office/drawing/2016/ink" xmlns:am3d="http://schemas.microsoft.com/office/drawing/2017/model3d" xmlns:o="urn:schemas-microsoft-com:office:office" xmlns:oel="http://schemas.microsoft.com/office/2019/extlst" xmlns:r="http://schemas.openxmlformats.org/officeDocument/2006/relationships" xmlns:m="http://schemas.openxmlformats.org/officeDocument/2006/math" xmlns:v="urn:schemas-microsoft-com:vml" xmlns:wp14="http://schemas.microsoft.com/office/word/2010/wordprocessingDrawing" xmlns:wp="http://schemas.openxmlformats.org/drawingml/2006/wordprocessingDrawing" xmlns:w10="urn:schemas-microsoft-com:office:word" xmlns:w="http://schemas.openxmlformats.org/wordprocessingml/2006/main" xmlns:w14="http://schemas.microsoft.com/office/word/2010/wordml" xmlns:w15="http://schemas.microsoft.com/office/word/2012/wordml" xmlns:w16cex="http://schemas.microsoft.com/office/word/2018/wordml/cex" xmlns:w16cid="http://schemas.microsoft.com/office/word/2016/wordml/cid" xmlns:w16="http://schemas.microsoft.com/office/word/2018/wordml" xmlns:w16sdtdh="http://schemas.microsoft.com/office/word/2020/wordml/sdtdatahash" xmlns:w16se="http://schemas.microsoft.com/office/word/2015/wordml/symex" xmlns:wpg="http://schemas.microsoft.com/office/word/2010/wordprocessingGroup" xmlns:wpi="http://schemas.microsoft.com/office/word/2010/wordprocessingInk" xmlns:wne="http://schemas.microsoft.com/office/word/2006/wordml" xmlns:wps="http://schemas.microsoft.com/office/word/2010/wordprocessingShape" mc:Ignorable="w14 w15 w16se w16cid w16 w16cex w16sdtdh wp14">
   <w:abstractNum w:abstractNumId="0" w15:restartNumberingAfterBreak="0">
+    <w:nsid w:val="033703AD"/>
+    <w:multiLevelType w:val="hybridMultilevel"/>
+    <w:tmpl w:val="5DF03836"/>
+    <w:lvl w:ilvl="0" w:tplc="0409000F">
+      <w:start w:val="1"/>
+      <w:numFmt w:val="decimal"/>
+      <w:lvlText w:val="%1."/>
+      <w:lvlJc w:val="left"/>
+      <w:pPr>
+        <w:ind w:left="720" w:hanging="360"/>
+      </w:pPr>
+    </w:lvl>
+    <w:lvl w:ilvl="1" w:tplc="04090019" w:tentative="1">
+      <w:start w:val="1"/>
+      <w:numFmt w:val="lowerLetter"/>
+      <w:lvlText w:val="%2."/>
+      <w:lvlJc w:val="left"/>
+      <w:pPr>
+        <w:ind w:left="1440" w:hanging="360"/>
+      </w:pPr>
+    </w:lvl>
+    <w:lvl w:ilvl="2" w:tplc="0409001B" w:tentative="1">
+      <w:start w:val="1"/>
+      <w:numFmt w:val="lowerRoman"/>
+      <w:lvlText w:val="%3."/>
+      <w:lvlJc w:val="right"/>
+      <w:pPr>
+        <w:ind w:left="2160" w:hanging="180"/>
+      </w:pPr>
+    </w:lvl>
+    <w:lvl w:ilvl="3" w:tplc="0409000F" w:tentative="1">
+      <w:start w:val="1"/>
+      <w:numFmt w:val="decimal"/>
+      <w:lvlText w:val="%4."/>
+      <w:lvlJc w:val="left"/>
+      <w:pPr>
+        <w:ind w:left="2880" w:hanging="360"/>
+      </w:pPr>
+    </w:lvl>
+    <w:lvl w:ilvl="4" w:tplc="04090019" w:tentative="1">
+      <w:start w:val="1"/>
+      <w:numFmt w:val="lowerLetter"/>
+      <w:lvlText w:val="%5."/>
+      <w:lvlJc w:val="left"/>
+      <w:pPr>
+        <w:ind w:left="3600" w:hanging="360"/>
+      </w:pPr>
+    </w:lvl>
+    <w:lvl w:ilvl="5" w:tplc="0409001B" w:tentative="1">
+      <w:start w:val="1"/>
+      <w:numFmt w:val="lowerRoman"/>
+      <w:lvlText w:val="%6."/>
+      <w:lvlJc w:val="right"/>
+      <w:pPr>
+        <w:ind w:left="4320" w:hanging="180"/>
+      </w:pPr>
+    </w:lvl>
+    <w:lvl w:ilvl="6" w:tplc="0409000F" w:tentative="1">
+      <w:start w:val="1"/>
+      <w:numFmt w:val="decimal"/>
+      <w:lvlText w:val="%7."/>
+      <w:lvlJc w:val="left"/>
+      <w:pPr>
+        <w:ind w:left="5040" w:hanging="360"/>
+      </w:pPr>
+    </w:lvl>
+    <w:lvl w:ilvl="7" w:tplc="04090019" w:tentative="1">
+      <w:start w:val="1"/>
+      <w:numFmt w:val="lowerLetter"/>
+      <w:lvlText w:val="%8."/>
+      <w:lvlJc w:val="left"/>
+      <w:pPr>
+        <w:ind w:left="5760" w:hanging="360"/>
+      </w:pPr>
+    </w:lvl>
+    <w:lvl w:ilvl="8" w:tplc="0409001B" w:tentative="1">
+      <w:start w:val="1"/>
+      <w:numFmt w:val="lowerRoman"/>
+      <w:lvlText w:val="%9."/>
+      <w:lvlJc w:val="right"/>
+      <w:pPr>
+        <w:ind w:left="6480" w:hanging="180"/>
+      </w:pPr>
+    </w:lvl>
+  </w:abstractNum>
+  <w:abstractNum w:abstractNumId="1" w15:restartNumberingAfterBreak="0">
     <w:nsid w:val="105E185A"/>
     <w:multiLevelType w:val="hybridMultilevel"/>
     <w:tmpl w:val="F9CA6232"/>
@@ -5350,7 +6716,7 @@
       </w:pPr>
     </w:lvl>
   </w:abstractNum>
-  <w:abstractNum w:abstractNumId="1" w15:restartNumberingAfterBreak="0">
+  <w:abstractNum w:abstractNumId="2" w15:restartNumberingAfterBreak="0">
     <w:nsid w:val="14471F13"/>
     <w:multiLevelType w:val="multilevel"/>
     <w:tmpl w:val="A51E042E"/>
@@ -5463,7 +6829,7 @@
       </w:pPr>
     </w:lvl>
   </w:abstractNum>
-  <w:abstractNum w:abstractNumId="2" w15:restartNumberingAfterBreak="0">
+  <w:abstractNum w:abstractNumId="3" w15:restartNumberingAfterBreak="0">
     <w:nsid w:val="17D91DD3"/>
     <w:multiLevelType w:val="multilevel"/>
     <w:tmpl w:val="AD9CB724"/>
@@ -5612,7 +6978,545 @@
       </w:rPr>
     </w:lvl>
   </w:abstractNum>
-  <w:abstractNum w:abstractNumId="3" w15:restartNumberingAfterBreak="0">
+  <w:abstractNum w:abstractNumId="4" w15:restartNumberingAfterBreak="0">
+    <w:nsid w:val="1C0119AA"/>
+    <w:multiLevelType w:val="multilevel"/>
+    <w:tmpl w:val="7DF0F32C"/>
+    <w:lvl w:ilvl="0">
+      <w:start w:val="3"/>
+      <w:numFmt w:val="decimal"/>
+      <w:lvlText w:val="%1."/>
+      <w:lvlJc w:val="left"/>
+      <w:pPr>
+        <w:tabs>
+          <w:tab w:val="num" w:pos="720"/>
+        </w:tabs>
+        <w:ind w:left="720" w:hanging="360"/>
+      </w:pPr>
+    </w:lvl>
+    <w:lvl w:ilvl="1" w:tentative="1">
+      <w:start w:val="1"/>
+      <w:numFmt w:val="decimal"/>
+      <w:lvlText w:val="%2."/>
+      <w:lvlJc w:val="left"/>
+      <w:pPr>
+        <w:tabs>
+          <w:tab w:val="num" w:pos="1440"/>
+        </w:tabs>
+        <w:ind w:left="1440" w:hanging="360"/>
+      </w:pPr>
+    </w:lvl>
+    <w:lvl w:ilvl="2" w:tentative="1">
+      <w:start w:val="1"/>
+      <w:numFmt w:val="decimal"/>
+      <w:lvlText w:val="%3."/>
+      <w:lvlJc w:val="left"/>
+      <w:pPr>
+        <w:tabs>
+          <w:tab w:val="num" w:pos="2160"/>
+        </w:tabs>
+        <w:ind w:left="2160" w:hanging="360"/>
+      </w:pPr>
+    </w:lvl>
+    <w:lvl w:ilvl="3" w:tentative="1">
+      <w:start w:val="1"/>
+      <w:numFmt w:val="decimal"/>
+      <w:lvlText w:val="%4."/>
+      <w:lvlJc w:val="left"/>
+      <w:pPr>
+        <w:tabs>
+          <w:tab w:val="num" w:pos="2880"/>
+        </w:tabs>
+        <w:ind w:left="2880" w:hanging="360"/>
+      </w:pPr>
+    </w:lvl>
+    <w:lvl w:ilvl="4" w:tentative="1">
+      <w:start w:val="1"/>
+      <w:numFmt w:val="decimal"/>
+      <w:lvlText w:val="%5."/>
+      <w:lvlJc w:val="left"/>
+      <w:pPr>
+        <w:tabs>
+          <w:tab w:val="num" w:pos="3600"/>
+        </w:tabs>
+        <w:ind w:left="3600" w:hanging="360"/>
+      </w:pPr>
+    </w:lvl>
+    <w:lvl w:ilvl="5" w:tentative="1">
+      <w:start w:val="1"/>
+      <w:numFmt w:val="decimal"/>
+      <w:lvlText w:val="%6."/>
+      <w:lvlJc w:val="left"/>
+      <w:pPr>
+        <w:tabs>
+          <w:tab w:val="num" w:pos="4320"/>
+        </w:tabs>
+        <w:ind w:left="4320" w:hanging="360"/>
+      </w:pPr>
+    </w:lvl>
+    <w:lvl w:ilvl="6" w:tentative="1">
+      <w:start w:val="1"/>
+      <w:numFmt w:val="decimal"/>
+      <w:lvlText w:val="%7."/>
+      <w:lvlJc w:val="left"/>
+      <w:pPr>
+        <w:tabs>
+          <w:tab w:val="num" w:pos="5040"/>
+        </w:tabs>
+        <w:ind w:left="5040" w:hanging="360"/>
+      </w:pPr>
+    </w:lvl>
+    <w:lvl w:ilvl="7" w:tentative="1">
+      <w:start w:val="1"/>
+      <w:numFmt w:val="decimal"/>
+      <w:lvlText w:val="%8."/>
+      <w:lvlJc w:val="left"/>
+      <w:pPr>
+        <w:tabs>
+          <w:tab w:val="num" w:pos="5760"/>
+        </w:tabs>
+        <w:ind w:left="5760" w:hanging="360"/>
+      </w:pPr>
+    </w:lvl>
+    <w:lvl w:ilvl="8" w:tentative="1">
+      <w:start w:val="1"/>
+      <w:numFmt w:val="decimal"/>
+      <w:lvlText w:val="%9."/>
+      <w:lvlJc w:val="left"/>
+      <w:pPr>
+        <w:tabs>
+          <w:tab w:val="num" w:pos="6480"/>
+        </w:tabs>
+        <w:ind w:left="6480" w:hanging="360"/>
+      </w:pPr>
+    </w:lvl>
+  </w:abstractNum>
+  <w:abstractNum w:abstractNumId="5" w15:restartNumberingAfterBreak="0">
+    <w:nsid w:val="1C2B5365"/>
+    <w:multiLevelType w:val="multilevel"/>
+    <w:tmpl w:val="290C2EBE"/>
+    <w:lvl w:ilvl="0">
+      <w:start w:val="1"/>
+      <w:numFmt w:val="decimal"/>
+      <w:lvlText w:val="%1."/>
+      <w:lvlJc w:val="left"/>
+      <w:pPr>
+        <w:tabs>
+          <w:tab w:val="num" w:pos="720"/>
+        </w:tabs>
+        <w:ind w:left="720" w:hanging="360"/>
+      </w:pPr>
+    </w:lvl>
+    <w:lvl w:ilvl="1" w:tentative="1">
+      <w:start w:val="1"/>
+      <w:numFmt w:val="decimal"/>
+      <w:lvlText w:val="%2."/>
+      <w:lvlJc w:val="left"/>
+      <w:pPr>
+        <w:tabs>
+          <w:tab w:val="num" w:pos="1440"/>
+        </w:tabs>
+        <w:ind w:left="1440" w:hanging="360"/>
+      </w:pPr>
+    </w:lvl>
+    <w:lvl w:ilvl="2" w:tentative="1">
+      <w:start w:val="1"/>
+      <w:numFmt w:val="decimal"/>
+      <w:lvlText w:val="%3."/>
+      <w:lvlJc w:val="left"/>
+      <w:pPr>
+        <w:tabs>
+          <w:tab w:val="num" w:pos="2160"/>
+        </w:tabs>
+        <w:ind w:left="2160" w:hanging="360"/>
+      </w:pPr>
+    </w:lvl>
+    <w:lvl w:ilvl="3" w:tentative="1">
+      <w:start w:val="1"/>
+      <w:numFmt w:val="decimal"/>
+      <w:lvlText w:val="%4."/>
+      <w:lvlJc w:val="left"/>
+      <w:pPr>
+        <w:tabs>
+          <w:tab w:val="num" w:pos="2880"/>
+        </w:tabs>
+        <w:ind w:left="2880" w:hanging="360"/>
+      </w:pPr>
+    </w:lvl>
+    <w:lvl w:ilvl="4" w:tentative="1">
+      <w:start w:val="1"/>
+      <w:numFmt w:val="decimal"/>
+      <w:lvlText w:val="%5."/>
+      <w:lvlJc w:val="left"/>
+      <w:pPr>
+        <w:tabs>
+          <w:tab w:val="num" w:pos="3600"/>
+        </w:tabs>
+        <w:ind w:left="3600" w:hanging="360"/>
+      </w:pPr>
+    </w:lvl>
+    <w:lvl w:ilvl="5" w:tentative="1">
+      <w:start w:val="1"/>
+      <w:numFmt w:val="decimal"/>
+      <w:lvlText w:val="%6."/>
+      <w:lvlJc w:val="left"/>
+      <w:pPr>
+        <w:tabs>
+          <w:tab w:val="num" w:pos="4320"/>
+        </w:tabs>
+        <w:ind w:left="4320" w:hanging="360"/>
+      </w:pPr>
+    </w:lvl>
+    <w:lvl w:ilvl="6" w:tentative="1">
+      <w:start w:val="1"/>
+      <w:numFmt w:val="decimal"/>
+      <w:lvlText w:val="%7."/>
+      <w:lvlJc w:val="left"/>
+      <w:pPr>
+        <w:tabs>
+          <w:tab w:val="num" w:pos="5040"/>
+        </w:tabs>
+        <w:ind w:left="5040" w:hanging="360"/>
+      </w:pPr>
+    </w:lvl>
+    <w:lvl w:ilvl="7" w:tentative="1">
+      <w:start w:val="1"/>
+      <w:numFmt w:val="decimal"/>
+      <w:lvlText w:val="%8."/>
+      <w:lvlJc w:val="left"/>
+      <w:pPr>
+        <w:tabs>
+          <w:tab w:val="num" w:pos="5760"/>
+        </w:tabs>
+        <w:ind w:left="5760" w:hanging="360"/>
+      </w:pPr>
+    </w:lvl>
+    <w:lvl w:ilvl="8" w:tentative="1">
+      <w:start w:val="1"/>
+      <w:numFmt w:val="decimal"/>
+      <w:lvlText w:val="%9."/>
+      <w:lvlJc w:val="left"/>
+      <w:pPr>
+        <w:tabs>
+          <w:tab w:val="num" w:pos="6480"/>
+        </w:tabs>
+        <w:ind w:left="6480" w:hanging="360"/>
+      </w:pPr>
+    </w:lvl>
+  </w:abstractNum>
+  <w:abstractNum w:abstractNumId="6" w15:restartNumberingAfterBreak="0">
+    <w:nsid w:val="1F1C3D8C"/>
+    <w:multiLevelType w:val="multilevel"/>
+    <w:tmpl w:val="DBEC979E"/>
+    <w:lvl w:ilvl="0">
+      <w:start w:val="4"/>
+      <w:numFmt w:val="decimal"/>
+      <w:lvlText w:val="%1."/>
+      <w:lvlJc w:val="left"/>
+      <w:pPr>
+        <w:tabs>
+          <w:tab w:val="num" w:pos="720"/>
+        </w:tabs>
+        <w:ind w:left="720" w:hanging="360"/>
+      </w:pPr>
+    </w:lvl>
+    <w:lvl w:ilvl="1" w:tentative="1">
+      <w:start w:val="1"/>
+      <w:numFmt w:val="decimal"/>
+      <w:lvlText w:val="%2."/>
+      <w:lvlJc w:val="left"/>
+      <w:pPr>
+        <w:tabs>
+          <w:tab w:val="num" w:pos="1440"/>
+        </w:tabs>
+        <w:ind w:left="1440" w:hanging="360"/>
+      </w:pPr>
+    </w:lvl>
+    <w:lvl w:ilvl="2" w:tentative="1">
+      <w:start w:val="1"/>
+      <w:numFmt w:val="decimal"/>
+      <w:lvlText w:val="%3."/>
+      <w:lvlJc w:val="left"/>
+      <w:pPr>
+        <w:tabs>
+          <w:tab w:val="num" w:pos="2160"/>
+        </w:tabs>
+        <w:ind w:left="2160" w:hanging="360"/>
+      </w:pPr>
+    </w:lvl>
+    <w:lvl w:ilvl="3" w:tentative="1">
+      <w:start w:val="1"/>
+      <w:numFmt w:val="decimal"/>
+      <w:lvlText w:val="%4."/>
+      <w:lvlJc w:val="left"/>
+      <w:pPr>
+        <w:tabs>
+          <w:tab w:val="num" w:pos="2880"/>
+        </w:tabs>
+        <w:ind w:left="2880" w:hanging="360"/>
+      </w:pPr>
+    </w:lvl>
+    <w:lvl w:ilvl="4" w:tentative="1">
+      <w:start w:val="1"/>
+      <w:numFmt w:val="decimal"/>
+      <w:lvlText w:val="%5."/>
+      <w:lvlJc w:val="left"/>
+      <w:pPr>
+        <w:tabs>
+          <w:tab w:val="num" w:pos="3600"/>
+        </w:tabs>
+        <w:ind w:left="3600" w:hanging="360"/>
+      </w:pPr>
+    </w:lvl>
+    <w:lvl w:ilvl="5" w:tentative="1">
+      <w:start w:val="1"/>
+      <w:numFmt w:val="decimal"/>
+      <w:lvlText w:val="%6."/>
+      <w:lvlJc w:val="left"/>
+      <w:pPr>
+        <w:tabs>
+          <w:tab w:val="num" w:pos="4320"/>
+        </w:tabs>
+        <w:ind w:left="4320" w:hanging="360"/>
+      </w:pPr>
+    </w:lvl>
+    <w:lvl w:ilvl="6" w:tentative="1">
+      <w:start w:val="1"/>
+      <w:numFmt w:val="decimal"/>
+      <w:lvlText w:val="%7."/>
+      <w:lvlJc w:val="left"/>
+      <w:pPr>
+        <w:tabs>
+          <w:tab w:val="num" w:pos="5040"/>
+        </w:tabs>
+        <w:ind w:left="5040" w:hanging="360"/>
+      </w:pPr>
+    </w:lvl>
+    <w:lvl w:ilvl="7" w:tentative="1">
+      <w:start w:val="1"/>
+      <w:numFmt w:val="decimal"/>
+      <w:lvlText w:val="%8."/>
+      <w:lvlJc w:val="left"/>
+      <w:pPr>
+        <w:tabs>
+          <w:tab w:val="num" w:pos="5760"/>
+        </w:tabs>
+        <w:ind w:left="5760" w:hanging="360"/>
+      </w:pPr>
+    </w:lvl>
+    <w:lvl w:ilvl="8" w:tentative="1">
+      <w:start w:val="1"/>
+      <w:numFmt w:val="decimal"/>
+      <w:lvlText w:val="%9."/>
+      <w:lvlJc w:val="left"/>
+      <w:pPr>
+        <w:tabs>
+          <w:tab w:val="num" w:pos="6480"/>
+        </w:tabs>
+        <w:ind w:left="6480" w:hanging="360"/>
+      </w:pPr>
+    </w:lvl>
+  </w:abstractNum>
+  <w:abstractNum w:abstractNumId="7" w15:restartNumberingAfterBreak="0">
+    <w:nsid w:val="2FE94BDC"/>
+    <w:multiLevelType w:val="hybridMultilevel"/>
+    <w:tmpl w:val="2668ECB4"/>
+    <w:lvl w:ilvl="0" w:tplc="0409000F">
+      <w:start w:val="1"/>
+      <w:numFmt w:val="decimal"/>
+      <w:lvlText w:val="%1."/>
+      <w:lvlJc w:val="left"/>
+      <w:pPr>
+        <w:ind w:left="720" w:hanging="360"/>
+      </w:pPr>
+    </w:lvl>
+    <w:lvl w:ilvl="1" w:tplc="04090019" w:tentative="1">
+      <w:start w:val="1"/>
+      <w:numFmt w:val="lowerLetter"/>
+      <w:lvlText w:val="%2."/>
+      <w:lvlJc w:val="left"/>
+      <w:pPr>
+        <w:ind w:left="1440" w:hanging="360"/>
+      </w:pPr>
+    </w:lvl>
+    <w:lvl w:ilvl="2" w:tplc="0409001B" w:tentative="1">
+      <w:start w:val="1"/>
+      <w:numFmt w:val="lowerRoman"/>
+      <w:lvlText w:val="%3."/>
+      <w:lvlJc w:val="right"/>
+      <w:pPr>
+        <w:ind w:left="2160" w:hanging="180"/>
+      </w:pPr>
+    </w:lvl>
+    <w:lvl w:ilvl="3" w:tplc="0409000F" w:tentative="1">
+      <w:start w:val="1"/>
+      <w:numFmt w:val="decimal"/>
+      <w:lvlText w:val="%4."/>
+      <w:lvlJc w:val="left"/>
+      <w:pPr>
+        <w:ind w:left="2880" w:hanging="360"/>
+      </w:pPr>
+    </w:lvl>
+    <w:lvl w:ilvl="4" w:tplc="04090019" w:tentative="1">
+      <w:start w:val="1"/>
+      <w:numFmt w:val="lowerLetter"/>
+      <w:lvlText w:val="%5."/>
+      <w:lvlJc w:val="left"/>
+      <w:pPr>
+        <w:ind w:left="3600" w:hanging="360"/>
+      </w:pPr>
+    </w:lvl>
+    <w:lvl w:ilvl="5" w:tplc="0409001B" w:tentative="1">
+      <w:start w:val="1"/>
+      <w:numFmt w:val="lowerRoman"/>
+      <w:lvlText w:val="%6."/>
+      <w:lvlJc w:val="right"/>
+      <w:pPr>
+        <w:ind w:left="4320" w:hanging="180"/>
+      </w:pPr>
+    </w:lvl>
+    <w:lvl w:ilvl="6" w:tplc="0409000F" w:tentative="1">
+      <w:start w:val="1"/>
+      <w:numFmt w:val="decimal"/>
+      <w:lvlText w:val="%7."/>
+      <w:lvlJc w:val="left"/>
+      <w:pPr>
+        <w:ind w:left="5040" w:hanging="360"/>
+      </w:pPr>
+    </w:lvl>
+    <w:lvl w:ilvl="7" w:tplc="04090019" w:tentative="1">
+      <w:start w:val="1"/>
+      <w:numFmt w:val="lowerLetter"/>
+      <w:lvlText w:val="%8."/>
+      <w:lvlJc w:val="left"/>
+      <w:pPr>
+        <w:ind w:left="5760" w:hanging="360"/>
+      </w:pPr>
+    </w:lvl>
+    <w:lvl w:ilvl="8" w:tplc="0409001B" w:tentative="1">
+      <w:start w:val="1"/>
+      <w:numFmt w:val="lowerRoman"/>
+      <w:lvlText w:val="%9."/>
+      <w:lvlJc w:val="right"/>
+      <w:pPr>
+        <w:ind w:left="6480" w:hanging="180"/>
+      </w:pPr>
+    </w:lvl>
+  </w:abstractNum>
+  <w:abstractNum w:abstractNumId="8" w15:restartNumberingAfterBreak="0">
+    <w:nsid w:val="2FF6258F"/>
+    <w:multiLevelType w:val="multilevel"/>
+    <w:tmpl w:val="44C00138"/>
+    <w:lvl w:ilvl="0">
+      <w:start w:val="4"/>
+      <w:numFmt w:val="decimal"/>
+      <w:lvlText w:val="%1."/>
+      <w:lvlJc w:val="left"/>
+      <w:pPr>
+        <w:tabs>
+          <w:tab w:val="num" w:pos="720"/>
+        </w:tabs>
+        <w:ind w:left="720" w:hanging="360"/>
+      </w:pPr>
+    </w:lvl>
+    <w:lvl w:ilvl="1" w:tentative="1">
+      <w:start w:val="1"/>
+      <w:numFmt w:val="decimal"/>
+      <w:lvlText w:val="%2."/>
+      <w:lvlJc w:val="left"/>
+      <w:pPr>
+        <w:tabs>
+          <w:tab w:val="num" w:pos="1440"/>
+        </w:tabs>
+        <w:ind w:left="1440" w:hanging="360"/>
+      </w:pPr>
+    </w:lvl>
+    <w:lvl w:ilvl="2" w:tentative="1">
+      <w:start w:val="1"/>
+      <w:numFmt w:val="decimal"/>
+      <w:lvlText w:val="%3."/>
+      <w:lvlJc w:val="left"/>
+      <w:pPr>
+        <w:tabs>
+          <w:tab w:val="num" w:pos="2160"/>
+        </w:tabs>
+        <w:ind w:left="2160" w:hanging="360"/>
+      </w:pPr>
+    </w:lvl>
+    <w:lvl w:ilvl="3" w:tentative="1">
+      <w:start w:val="1"/>
+      <w:numFmt w:val="decimal"/>
+      <w:lvlText w:val="%4."/>
+      <w:lvlJc w:val="left"/>
+      <w:pPr>
+        <w:tabs>
+          <w:tab w:val="num" w:pos="2880"/>
+        </w:tabs>
+        <w:ind w:left="2880" w:hanging="360"/>
+      </w:pPr>
+    </w:lvl>
+    <w:lvl w:ilvl="4" w:tentative="1">
+      <w:start w:val="1"/>
+      <w:numFmt w:val="decimal"/>
+      <w:lvlText w:val="%5."/>
+      <w:lvlJc w:val="left"/>
+      <w:pPr>
+        <w:tabs>
+          <w:tab w:val="num" w:pos="3600"/>
+        </w:tabs>
+        <w:ind w:left="3600" w:hanging="360"/>
+      </w:pPr>
+    </w:lvl>
+    <w:lvl w:ilvl="5" w:tentative="1">
+      <w:start w:val="1"/>
+      <w:numFmt w:val="decimal"/>
+      <w:lvlText w:val="%6."/>
+      <w:lvlJc w:val="left"/>
+      <w:pPr>
+        <w:tabs>
+          <w:tab w:val="num" w:pos="4320"/>
+        </w:tabs>
+        <w:ind w:left="4320" w:hanging="360"/>
+      </w:pPr>
+    </w:lvl>
+    <w:lvl w:ilvl="6" w:tentative="1">
+      <w:start w:val="1"/>
+      <w:numFmt w:val="decimal"/>
+      <w:lvlText w:val="%7."/>
+      <w:lvlJc w:val="left"/>
+      <w:pPr>
+        <w:tabs>
+          <w:tab w:val="num" w:pos="5040"/>
+        </w:tabs>
+        <w:ind w:left="5040" w:hanging="360"/>
+      </w:pPr>
+    </w:lvl>
+    <w:lvl w:ilvl="7" w:tentative="1">
+      <w:start w:val="1"/>
+      <w:numFmt w:val="decimal"/>
+      <w:lvlText w:val="%8."/>
+      <w:lvlJc w:val="left"/>
+      <w:pPr>
+        <w:tabs>
+          <w:tab w:val="num" w:pos="5760"/>
+        </w:tabs>
+        <w:ind w:left="5760" w:hanging="360"/>
+      </w:pPr>
+    </w:lvl>
+    <w:lvl w:ilvl="8" w:tentative="1">
+      <w:start w:val="1"/>
+      <w:numFmt w:val="decimal"/>
+      <w:lvlText w:val="%9."/>
+      <w:lvlJc w:val="left"/>
+      <w:pPr>
+        <w:tabs>
+          <w:tab w:val="num" w:pos="6480"/>
+        </w:tabs>
+        <w:ind w:left="6480" w:hanging="360"/>
+      </w:pPr>
+    </w:lvl>
+  </w:abstractNum>
+  <w:abstractNum w:abstractNumId="9" w15:restartNumberingAfterBreak="0">
     <w:nsid w:val="33E807D7"/>
     <w:multiLevelType w:val="multilevel"/>
     <w:tmpl w:val="F51E0C16"/>
@@ -5761,7 +7665,7 @@
       </w:rPr>
     </w:lvl>
   </w:abstractNum>
-  <w:abstractNum w:abstractNumId="4" w15:restartNumberingAfterBreak="0">
+  <w:abstractNum w:abstractNumId="10" w15:restartNumberingAfterBreak="0">
     <w:nsid w:val="37B426A3"/>
     <w:multiLevelType w:val="hybridMultilevel"/>
     <w:tmpl w:val="D552493A"/>
@@ -5874,7 +7778,7 @@
       </w:rPr>
     </w:lvl>
   </w:abstractNum>
-  <w:abstractNum w:abstractNumId="5" w15:restartNumberingAfterBreak="0">
+  <w:abstractNum w:abstractNumId="11" w15:restartNumberingAfterBreak="0">
     <w:nsid w:val="3A160ADE"/>
     <w:multiLevelType w:val="hybridMultilevel"/>
     <w:tmpl w:val="31D29662"/>
@@ -5960,7 +7864,7 @@
       </w:pPr>
     </w:lvl>
   </w:abstractNum>
-  <w:abstractNum w:abstractNumId="6" w15:restartNumberingAfterBreak="0">
+  <w:abstractNum w:abstractNumId="12" w15:restartNumberingAfterBreak="0">
     <w:nsid w:val="3D2B6C41"/>
     <w:multiLevelType w:val="hybridMultilevel"/>
     <w:tmpl w:val="97C4AD5C"/>
@@ -6046,7 +7950,233 @@
       </w:pPr>
     </w:lvl>
   </w:abstractNum>
-  <w:abstractNum w:abstractNumId="7" w15:restartNumberingAfterBreak="0">
+  <w:abstractNum w:abstractNumId="13" w15:restartNumberingAfterBreak="0">
+    <w:nsid w:val="3D2E59C9"/>
+    <w:multiLevelType w:val="multilevel"/>
+    <w:tmpl w:val="75745EDC"/>
+    <w:lvl w:ilvl="0">
+      <w:start w:val="5"/>
+      <w:numFmt w:val="decimal"/>
+      <w:lvlText w:val="%1."/>
+      <w:lvlJc w:val="left"/>
+      <w:pPr>
+        <w:tabs>
+          <w:tab w:val="num" w:pos="720"/>
+        </w:tabs>
+        <w:ind w:left="720" w:hanging="360"/>
+      </w:pPr>
+    </w:lvl>
+    <w:lvl w:ilvl="1" w:tentative="1">
+      <w:start w:val="1"/>
+      <w:numFmt w:val="decimal"/>
+      <w:lvlText w:val="%2."/>
+      <w:lvlJc w:val="left"/>
+      <w:pPr>
+        <w:tabs>
+          <w:tab w:val="num" w:pos="1440"/>
+        </w:tabs>
+        <w:ind w:left="1440" w:hanging="360"/>
+      </w:pPr>
+    </w:lvl>
+    <w:lvl w:ilvl="2" w:tentative="1">
+      <w:start w:val="1"/>
+      <w:numFmt w:val="decimal"/>
+      <w:lvlText w:val="%3."/>
+      <w:lvlJc w:val="left"/>
+      <w:pPr>
+        <w:tabs>
+          <w:tab w:val="num" w:pos="2160"/>
+        </w:tabs>
+        <w:ind w:left="2160" w:hanging="360"/>
+      </w:pPr>
+    </w:lvl>
+    <w:lvl w:ilvl="3" w:tentative="1">
+      <w:start w:val="1"/>
+      <w:numFmt w:val="decimal"/>
+      <w:lvlText w:val="%4."/>
+      <w:lvlJc w:val="left"/>
+      <w:pPr>
+        <w:tabs>
+          <w:tab w:val="num" w:pos="2880"/>
+        </w:tabs>
+        <w:ind w:left="2880" w:hanging="360"/>
+      </w:pPr>
+    </w:lvl>
+    <w:lvl w:ilvl="4" w:tentative="1">
+      <w:start w:val="1"/>
+      <w:numFmt w:val="decimal"/>
+      <w:lvlText w:val="%5."/>
+      <w:lvlJc w:val="left"/>
+      <w:pPr>
+        <w:tabs>
+          <w:tab w:val="num" w:pos="3600"/>
+        </w:tabs>
+        <w:ind w:left="3600" w:hanging="360"/>
+      </w:pPr>
+    </w:lvl>
+    <w:lvl w:ilvl="5" w:tentative="1">
+      <w:start w:val="1"/>
+      <w:numFmt w:val="decimal"/>
+      <w:lvlText w:val="%6."/>
+      <w:lvlJc w:val="left"/>
+      <w:pPr>
+        <w:tabs>
+          <w:tab w:val="num" w:pos="4320"/>
+        </w:tabs>
+        <w:ind w:left="4320" w:hanging="360"/>
+      </w:pPr>
+    </w:lvl>
+    <w:lvl w:ilvl="6" w:tentative="1">
+      <w:start w:val="1"/>
+      <w:numFmt w:val="decimal"/>
+      <w:lvlText w:val="%7."/>
+      <w:lvlJc w:val="left"/>
+      <w:pPr>
+        <w:tabs>
+          <w:tab w:val="num" w:pos="5040"/>
+        </w:tabs>
+        <w:ind w:left="5040" w:hanging="360"/>
+      </w:pPr>
+    </w:lvl>
+    <w:lvl w:ilvl="7" w:tentative="1">
+      <w:start w:val="1"/>
+      <w:numFmt w:val="decimal"/>
+      <w:lvlText w:val="%8."/>
+      <w:lvlJc w:val="left"/>
+      <w:pPr>
+        <w:tabs>
+          <w:tab w:val="num" w:pos="5760"/>
+        </w:tabs>
+        <w:ind w:left="5760" w:hanging="360"/>
+      </w:pPr>
+    </w:lvl>
+    <w:lvl w:ilvl="8" w:tentative="1">
+      <w:start w:val="1"/>
+      <w:numFmt w:val="decimal"/>
+      <w:lvlText w:val="%9."/>
+      <w:lvlJc w:val="left"/>
+      <w:pPr>
+        <w:tabs>
+          <w:tab w:val="num" w:pos="6480"/>
+        </w:tabs>
+        <w:ind w:left="6480" w:hanging="360"/>
+      </w:pPr>
+    </w:lvl>
+  </w:abstractNum>
+  <w:abstractNum w:abstractNumId="14" w15:restartNumberingAfterBreak="0">
+    <w:nsid w:val="4B4E3267"/>
+    <w:multiLevelType w:val="multilevel"/>
+    <w:tmpl w:val="9DA68F1A"/>
+    <w:lvl w:ilvl="0">
+      <w:start w:val="1"/>
+      <w:numFmt w:val="decimal"/>
+      <w:lvlText w:val="%1."/>
+      <w:lvlJc w:val="left"/>
+      <w:pPr>
+        <w:tabs>
+          <w:tab w:val="num" w:pos="720"/>
+        </w:tabs>
+        <w:ind w:left="720" w:hanging="360"/>
+      </w:pPr>
+    </w:lvl>
+    <w:lvl w:ilvl="1" w:tentative="1">
+      <w:start w:val="1"/>
+      <w:numFmt w:val="decimal"/>
+      <w:lvlText w:val="%2."/>
+      <w:lvlJc w:val="left"/>
+      <w:pPr>
+        <w:tabs>
+          <w:tab w:val="num" w:pos="1440"/>
+        </w:tabs>
+        <w:ind w:left="1440" w:hanging="360"/>
+      </w:pPr>
+    </w:lvl>
+    <w:lvl w:ilvl="2" w:tentative="1">
+      <w:start w:val="1"/>
+      <w:numFmt w:val="decimal"/>
+      <w:lvlText w:val="%3."/>
+      <w:lvlJc w:val="left"/>
+      <w:pPr>
+        <w:tabs>
+          <w:tab w:val="num" w:pos="2160"/>
+        </w:tabs>
+        <w:ind w:left="2160" w:hanging="360"/>
+      </w:pPr>
+    </w:lvl>
+    <w:lvl w:ilvl="3" w:tentative="1">
+      <w:start w:val="1"/>
+      <w:numFmt w:val="decimal"/>
+      <w:lvlText w:val="%4."/>
+      <w:lvlJc w:val="left"/>
+      <w:pPr>
+        <w:tabs>
+          <w:tab w:val="num" w:pos="2880"/>
+        </w:tabs>
+        <w:ind w:left="2880" w:hanging="360"/>
+      </w:pPr>
+    </w:lvl>
+    <w:lvl w:ilvl="4" w:tentative="1">
+      <w:start w:val="1"/>
+      <w:numFmt w:val="decimal"/>
+      <w:lvlText w:val="%5."/>
+      <w:lvlJc w:val="left"/>
+      <w:pPr>
+        <w:tabs>
+          <w:tab w:val="num" w:pos="3600"/>
+        </w:tabs>
+        <w:ind w:left="3600" w:hanging="360"/>
+      </w:pPr>
+    </w:lvl>
+    <w:lvl w:ilvl="5" w:tentative="1">
+      <w:start w:val="1"/>
+      <w:numFmt w:val="decimal"/>
+      <w:lvlText w:val="%6."/>
+      <w:lvlJc w:val="left"/>
+      <w:pPr>
+        <w:tabs>
+          <w:tab w:val="num" w:pos="4320"/>
+        </w:tabs>
+        <w:ind w:left="4320" w:hanging="360"/>
+      </w:pPr>
+    </w:lvl>
+    <w:lvl w:ilvl="6" w:tentative="1">
+      <w:start w:val="1"/>
+      <w:numFmt w:val="decimal"/>
+      <w:lvlText w:val="%7."/>
+      <w:lvlJc w:val="left"/>
+      <w:pPr>
+        <w:tabs>
+          <w:tab w:val="num" w:pos="5040"/>
+        </w:tabs>
+        <w:ind w:left="5040" w:hanging="360"/>
+      </w:pPr>
+    </w:lvl>
+    <w:lvl w:ilvl="7" w:tentative="1">
+      <w:start w:val="1"/>
+      <w:numFmt w:val="decimal"/>
+      <w:lvlText w:val="%8."/>
+      <w:lvlJc w:val="left"/>
+      <w:pPr>
+        <w:tabs>
+          <w:tab w:val="num" w:pos="5760"/>
+        </w:tabs>
+        <w:ind w:left="5760" w:hanging="360"/>
+      </w:pPr>
+    </w:lvl>
+    <w:lvl w:ilvl="8" w:tentative="1">
+      <w:start w:val="1"/>
+      <w:numFmt w:val="decimal"/>
+      <w:lvlText w:val="%9."/>
+      <w:lvlJc w:val="left"/>
+      <w:pPr>
+        <w:tabs>
+          <w:tab w:val="num" w:pos="6480"/>
+        </w:tabs>
+        <w:ind w:left="6480" w:hanging="360"/>
+      </w:pPr>
+    </w:lvl>
+  </w:abstractNum>
+  <w:abstractNum w:abstractNumId="15" w15:restartNumberingAfterBreak="0">
     <w:nsid w:val="4B890441"/>
     <w:multiLevelType w:val="multilevel"/>
     <w:tmpl w:val="AF90CDB6"/>
@@ -6159,7 +8289,7 @@
       </w:pPr>
     </w:lvl>
   </w:abstractNum>
-  <w:abstractNum w:abstractNumId="8" w15:restartNumberingAfterBreak="0">
+  <w:abstractNum w:abstractNumId="16" w15:restartNumberingAfterBreak="0">
     <w:nsid w:val="4E054B9C"/>
     <w:multiLevelType w:val="multilevel"/>
     <w:tmpl w:val="A65CC826"/>
@@ -6272,7 +8402,7 @@
       </w:pPr>
     </w:lvl>
   </w:abstractNum>
-  <w:abstractNum w:abstractNumId="9" w15:restartNumberingAfterBreak="0">
+  <w:abstractNum w:abstractNumId="17" w15:restartNumberingAfterBreak="0">
     <w:nsid w:val="57B87426"/>
     <w:multiLevelType w:val="multilevel"/>
     <w:tmpl w:val="54C0D29C"/>
@@ -6421,7 +8551,7 @@
       </w:rPr>
     </w:lvl>
   </w:abstractNum>
-  <w:abstractNum w:abstractNumId="10" w15:restartNumberingAfterBreak="0">
+  <w:abstractNum w:abstractNumId="18" w15:restartNumberingAfterBreak="0">
     <w:nsid w:val="583B197D"/>
     <w:multiLevelType w:val="hybridMultilevel"/>
     <w:tmpl w:val="E9863FC6"/>
@@ -6534,7 +8664,96 @@
       </w:rPr>
     </w:lvl>
   </w:abstractNum>
-  <w:abstractNum w:abstractNumId="11" w15:restartNumberingAfterBreak="0">
+  <w:abstractNum w:abstractNumId="19" w15:restartNumberingAfterBreak="0">
+    <w:nsid w:val="63405C43"/>
+    <w:multiLevelType w:val="hybridMultilevel"/>
+    <w:tmpl w:val="120CCA18"/>
+    <w:lvl w:ilvl="0" w:tplc="0409000F">
+      <w:start w:val="1"/>
+      <w:numFmt w:val="decimal"/>
+      <w:lvlText w:val="%1."/>
+      <w:lvlJc w:val="left"/>
+      <w:pPr>
+        <w:ind w:left="720" w:hanging="360"/>
+      </w:pPr>
+      <w:rPr>
+        <w:rFonts w:hint="default"/>
+      </w:rPr>
+    </w:lvl>
+    <w:lvl w:ilvl="1" w:tplc="04090019" w:tentative="1">
+      <w:start w:val="1"/>
+      <w:numFmt w:val="lowerLetter"/>
+      <w:lvlText w:val="%2."/>
+      <w:lvlJc w:val="left"/>
+      <w:pPr>
+        <w:ind w:left="1440" w:hanging="360"/>
+      </w:pPr>
+    </w:lvl>
+    <w:lvl w:ilvl="2" w:tplc="0409001B" w:tentative="1">
+      <w:start w:val="1"/>
+      <w:numFmt w:val="lowerRoman"/>
+      <w:lvlText w:val="%3."/>
+      <w:lvlJc w:val="right"/>
+      <w:pPr>
+        <w:ind w:left="2160" w:hanging="180"/>
+      </w:pPr>
+    </w:lvl>
+    <w:lvl w:ilvl="3" w:tplc="0409000F" w:tentative="1">
+      <w:start w:val="1"/>
+      <w:numFmt w:val="decimal"/>
+      <w:lvlText w:val="%4."/>
+      <w:lvlJc w:val="left"/>
+      <w:pPr>
+        <w:ind w:left="2880" w:hanging="360"/>
+      </w:pPr>
+    </w:lvl>
+    <w:lvl w:ilvl="4" w:tplc="04090019" w:tentative="1">
+      <w:start w:val="1"/>
+      <w:numFmt w:val="lowerLetter"/>
+      <w:lvlText w:val="%5."/>
+      <w:lvlJc w:val="left"/>
+      <w:pPr>
+        <w:ind w:left="3600" w:hanging="360"/>
+      </w:pPr>
+    </w:lvl>
+    <w:lvl w:ilvl="5" w:tplc="0409001B" w:tentative="1">
+      <w:start w:val="1"/>
+      <w:numFmt w:val="lowerRoman"/>
+      <w:lvlText w:val="%6."/>
+      <w:lvlJc w:val="right"/>
+      <w:pPr>
+        <w:ind w:left="4320" w:hanging="180"/>
+      </w:pPr>
+    </w:lvl>
+    <w:lvl w:ilvl="6" w:tplc="0409000F" w:tentative="1">
+      <w:start w:val="1"/>
+      <w:numFmt w:val="decimal"/>
+      <w:lvlText w:val="%7."/>
+      <w:lvlJc w:val="left"/>
+      <w:pPr>
+        <w:ind w:left="5040" w:hanging="360"/>
+      </w:pPr>
+    </w:lvl>
+    <w:lvl w:ilvl="7" w:tplc="04090019" w:tentative="1">
+      <w:start w:val="1"/>
+      <w:numFmt w:val="lowerLetter"/>
+      <w:lvlText w:val="%8."/>
+      <w:lvlJc w:val="left"/>
+      <w:pPr>
+        <w:ind w:left="5760" w:hanging="360"/>
+      </w:pPr>
+    </w:lvl>
+    <w:lvl w:ilvl="8" w:tplc="0409001B" w:tentative="1">
+      <w:start w:val="1"/>
+      <w:numFmt w:val="lowerRoman"/>
+      <w:lvlText w:val="%9."/>
+      <w:lvlJc w:val="right"/>
+      <w:pPr>
+        <w:ind w:left="6480" w:hanging="180"/>
+      </w:pPr>
+    </w:lvl>
+  </w:abstractNum>
+  <w:abstractNum w:abstractNumId="20" w15:restartNumberingAfterBreak="0">
     <w:nsid w:val="64EB6AC9"/>
     <w:multiLevelType w:val="multilevel"/>
     <w:tmpl w:val="E0828DAE"/>
@@ -6683,7 +8902,7 @@
       </w:rPr>
     </w:lvl>
   </w:abstractNum>
-  <w:abstractNum w:abstractNumId="12" w15:restartNumberingAfterBreak="0">
+  <w:abstractNum w:abstractNumId="21" w15:restartNumberingAfterBreak="0">
     <w:nsid w:val="6A8840DD"/>
     <w:multiLevelType w:val="multilevel"/>
     <w:tmpl w:val="43D81ADC"/>
@@ -6796,7 +9015,7 @@
       </w:pPr>
     </w:lvl>
   </w:abstractNum>
-  <w:abstractNum w:abstractNumId="13" w15:restartNumberingAfterBreak="0">
+  <w:abstractNum w:abstractNumId="22" w15:restartNumberingAfterBreak="0">
     <w:nsid w:val="6CD14B01"/>
     <w:multiLevelType w:val="multilevel"/>
     <w:tmpl w:val="3F74CC7C"/>
@@ -6909,7 +9128,7 @@
       </w:pPr>
     </w:lvl>
   </w:abstractNum>
-  <w:abstractNum w:abstractNumId="14" w15:restartNumberingAfterBreak="0">
+  <w:abstractNum w:abstractNumId="23" w15:restartNumberingAfterBreak="0">
     <w:nsid w:val="720E5B00"/>
     <w:multiLevelType w:val="multilevel"/>
     <w:tmpl w:val="9B661814"/>
@@ -7022,7 +9241,7 @@
       </w:pPr>
     </w:lvl>
   </w:abstractNum>
-  <w:abstractNum w:abstractNumId="15" w15:restartNumberingAfterBreak="0">
+  <w:abstractNum w:abstractNumId="24" w15:restartNumberingAfterBreak="0">
     <w:nsid w:val="748F6A4A"/>
     <w:multiLevelType w:val="hybridMultilevel"/>
     <w:tmpl w:val="A8122E30"/>
@@ -7108,7 +9327,7 @@
       </w:pPr>
     </w:lvl>
   </w:abstractNum>
-  <w:abstractNum w:abstractNumId="16" w15:restartNumberingAfterBreak="0">
+  <w:abstractNum w:abstractNumId="25" w15:restartNumberingAfterBreak="0">
     <w:nsid w:val="7A5B5B1E"/>
     <w:multiLevelType w:val="multilevel"/>
     <w:tmpl w:val="A7C842C8"/>
@@ -7222,55 +9441,82 @@
     </w:lvl>
   </w:abstractNum>
   <w:num w:numId="1" w16cid:durableId="156698365">
+    <w:abstractNumId w:val="17"/>
+  </w:num>
+  <w:num w:numId="2" w16cid:durableId="375011254">
+    <w:abstractNumId w:val="20"/>
+  </w:num>
+  <w:num w:numId="3" w16cid:durableId="59521955">
+    <w:abstractNumId w:val="25"/>
+  </w:num>
+  <w:num w:numId="4" w16cid:durableId="422459720">
+    <w:abstractNumId w:val="3"/>
+  </w:num>
+  <w:num w:numId="5" w16cid:durableId="314384728">
+    <w:abstractNumId w:val="18"/>
+  </w:num>
+  <w:num w:numId="6" w16cid:durableId="846939132">
+    <w:abstractNumId w:val="2"/>
+  </w:num>
+  <w:num w:numId="7" w16cid:durableId="1519350276">
+    <w:abstractNumId w:val="16"/>
+  </w:num>
+  <w:num w:numId="8" w16cid:durableId="151261029">
+    <w:abstractNumId w:val="11"/>
+  </w:num>
+  <w:num w:numId="9" w16cid:durableId="1200633132">
+    <w:abstractNumId w:val="1"/>
+  </w:num>
+  <w:num w:numId="10" w16cid:durableId="1689016070">
+    <w:abstractNumId w:val="12"/>
+  </w:num>
+  <w:num w:numId="11" w16cid:durableId="1208488334">
+    <w:abstractNumId w:val="22"/>
+  </w:num>
+  <w:num w:numId="12" w16cid:durableId="992682478">
+    <w:abstractNumId w:val="21"/>
+  </w:num>
+  <w:num w:numId="13" w16cid:durableId="760419537">
+    <w:abstractNumId w:val="15"/>
+  </w:num>
+  <w:num w:numId="14" w16cid:durableId="752775573">
     <w:abstractNumId w:val="9"/>
   </w:num>
-  <w:num w:numId="2" w16cid:durableId="375011254">
-    <w:abstractNumId w:val="11"/>
+  <w:num w:numId="15" w16cid:durableId="616185615">
+    <w:abstractNumId w:val="23"/>
   </w:num>
-  <w:num w:numId="3" w16cid:durableId="59521955">
-    <w:abstractNumId w:val="16"/>
-  </w:num>
-  <w:num w:numId="4" w16cid:durableId="422459720">
-    <w:abstractNumId w:val="2"/>
-  </w:num>
-  <w:num w:numId="5" w16cid:durableId="314384728">
+  <w:num w:numId="16" w16cid:durableId="1908413068">
     <w:abstractNumId w:val="10"/>
   </w:num>
-  <w:num w:numId="6" w16cid:durableId="846939132">
-    <w:abstractNumId w:val="1"/>
+  <w:num w:numId="17" w16cid:durableId="976960535">
+    <w:abstractNumId w:val="24"/>
   </w:num>
-  <w:num w:numId="7" w16cid:durableId="1519350276">
+  <w:num w:numId="18" w16cid:durableId="791174569">
+    <w:abstractNumId w:val="14"/>
+  </w:num>
+  <w:num w:numId="19" w16cid:durableId="409273124">
+    <w:abstractNumId w:val="7"/>
+  </w:num>
+  <w:num w:numId="20" w16cid:durableId="888885680">
     <w:abstractNumId w:val="8"/>
   </w:num>
-  <w:num w:numId="8" w16cid:durableId="151261029">
+  <w:num w:numId="21" w16cid:durableId="1210069832">
     <w:abstractNumId w:val="5"/>
   </w:num>
-  <w:num w:numId="9" w16cid:durableId="1200633132">
-    <w:abstractNumId w:val="0"/>
+  <w:num w:numId="22" w16cid:durableId="234708043">
+    <w:abstractNumId w:val="4"/>
   </w:num>
-  <w:num w:numId="10" w16cid:durableId="1689016070">
+  <w:num w:numId="23" w16cid:durableId="2088960361">
     <w:abstractNumId w:val="6"/>
   </w:num>
-  <w:num w:numId="11" w16cid:durableId="1208488334">
+  <w:num w:numId="24" w16cid:durableId="1284385248">
     <w:abstractNumId w:val="13"/>
   </w:num>
-  <w:num w:numId="12" w16cid:durableId="992682478">
-    <w:abstractNumId w:val="12"/>
+  <w:num w:numId="25" w16cid:durableId="553739765">
+    <w:abstractNumId w:val="19"/>
   </w:num>
-  <w:num w:numId="13" w16cid:durableId="760419537">
-    <w:abstractNumId w:val="7"/>
-  </w:num>
-  <w:num w:numId="14" w16cid:durableId="752775573">
-    <w:abstractNumId w:val="3"/>
-  </w:num>
-  <w:num w:numId="15" w16cid:durableId="616185615">
-    <w:abstractNumId w:val="14"/>
-  </w:num>
-  <w:num w:numId="16" w16cid:durableId="1908413068">
-    <w:abstractNumId w:val="4"/>
-  </w:num>
-  <w:num w:numId="17" w16cid:durableId="976960535">
-    <w:abstractNumId w:val="15"/>
+  <w:num w:numId="26" w16cid:durableId="936407184">
+    <w:abstractNumId w:val="0"/>
   </w:num>
 </w:numbering>
 </file>
@@ -7980,6 +10226,26 @@
       <w:color w:val="4472C4" w:themeColor="accent1"/>
     </w:rPr>
   </w:style>
+  <w:style w:type="character" w:customStyle="1" w:styleId="xml">
+    <w:name w:val="xml"/>
+    <w:basedOn w:val="DefaultParagraphFont"/>
+    <w:rsid w:val="00E905E5"/>
+  </w:style>
+  <w:style w:type="character" w:customStyle="1" w:styleId="hljs-tag">
+    <w:name w:val="hljs-tag"/>
+    <w:basedOn w:val="DefaultParagraphFont"/>
+    <w:rsid w:val="00E905E5"/>
+  </w:style>
+  <w:style w:type="character" w:customStyle="1" w:styleId="hljs-name">
+    <w:name w:val="hljs-name"/>
+    <w:basedOn w:val="DefaultParagraphFont"/>
+    <w:rsid w:val="00E905E5"/>
+  </w:style>
+  <w:style w:type="character" w:customStyle="1" w:styleId="hljs-literal">
+    <w:name w:val="hljs-literal"/>
+    <w:basedOn w:val="DefaultParagraphFont"/>
+    <w:rsid w:val="00E905E5"/>
+  </w:style>
 </w:styles>
 </file>
 
@@ -8242,4 +10508,16 @@
     </a:ext>
   </a:extLst>
 </a:theme>
+</file>
+
+<file path=customXml/item1.xml><?xml version="1.0" encoding="utf-8"?>
+<b:Sources xmlns:b="http://schemas.openxmlformats.org/officeDocument/2006/bibliography" xmlns="http://schemas.openxmlformats.org/officeDocument/2006/bibliography" SelectedStyle="\APASixthEditionOfficeOnline.xsl" StyleName="APA" Version="6"/>
+</file>
+
+<file path=customXml/itemProps1.xml><?xml version="1.0" encoding="utf-8"?>
+<ds:datastoreItem xmlns:ds="http://schemas.openxmlformats.org/officeDocument/2006/customXml" ds:itemID="{2F8FD811-9C48-4527-AF47-48C9DA53CD9A}">
+  <ds:schemaRefs>
+    <ds:schemaRef ds:uri="http://schemas.openxmlformats.org/officeDocument/2006/bibliography"/>
+  </ds:schemaRefs>
+</ds:datastoreItem>
 </file>
--- a/Documents/Authetication Mechnism.docx
+++ b/Documents/Authetication Mechnism.docx
@@ -6242,6 +6242,280 @@
           <w:spacing w:val="-10"/>
           <w:kern w:val="28"/>
         </w:rPr>
+        <w:t xml:space="preserve">In the code snippet, </w:t>
+      </w:r>
+      <w:r>
+        <w:rPr>
+          <w:rStyle w:val="Heading2Char"/>
+          <w:color w:val="000000" w:themeColor="text1"/>
+          <w:spacing w:val="-10"/>
+          <w:kern w:val="28"/>
+        </w:rPr>
+        <w:t>“</w:t>
+      </w:r>
+      <w:r>
+        <w:rPr>
+          <w:rStyle w:val="Heading2Char"/>
+          <w:color w:val="000000" w:themeColor="text1"/>
+          <w:spacing w:val="-10"/>
+          <w:kern w:val="28"/>
+        </w:rPr>
+        <w:t>your-certificate-thumbprint</w:t>
+      </w:r>
+      <w:r>
+        <w:rPr>
+          <w:rStyle w:val="Heading2Char"/>
+          <w:color w:val="000000" w:themeColor="text1"/>
+          <w:spacing w:val="-10"/>
+          <w:kern w:val="28"/>
+        </w:rPr>
+        <w:t>”</w:t>
+      </w:r>
+      <w:r>
+        <w:rPr>
+          <w:rStyle w:val="Heading2Char"/>
+          <w:color w:val="000000" w:themeColor="text1"/>
+          <w:spacing w:val="-10"/>
+          <w:kern w:val="28"/>
+        </w:rPr>
+        <w:t xml:space="preserve"> is the thumbprint of the certificate you want to retrieve from the local machine's certificate store. The thumbprint is a unique identifier for a certificate, and it is calculated using a hash function that takes the certificate's contents as input.</w:t>
+      </w:r>
+    </w:p>
+    <w:p>
+      <w:pPr>
+        <w:pStyle w:val="Subtitle"/>
+        <w:jc w:val="both"/>
+        <w:rPr>
+          <w:rStyle w:val="Heading2Char"/>
+          <w:color w:val="000000" w:themeColor="text1"/>
+          <w:spacing w:val="-10"/>
+          <w:kern w:val="28"/>
+        </w:rPr>
+      </w:pPr>
+      <w:r>
+        <w:rPr>
+          <w:rStyle w:val="Heading2Char"/>
+          <w:color w:val="000000" w:themeColor="text1"/>
+          <w:spacing w:val="-10"/>
+          <w:kern w:val="28"/>
+        </w:rPr>
+        <w:t xml:space="preserve">To get the thumbprint of a certificate, you can open the certificate in the Windows Certificate Manager, select the Details tab, and then scroll down to the Thumbprint field. </w:t>
+      </w:r>
+    </w:p>
+    <w:p>
+      <w:pPr>
+        <w:pStyle w:val="Subtitle"/>
+        <w:jc w:val="both"/>
+        <w:rPr>
+          <w:rStyle w:val="Heading2Char"/>
+          <w:color w:val="000000" w:themeColor="text1"/>
+          <w:spacing w:val="-10"/>
+          <w:kern w:val="28"/>
+        </w:rPr>
+      </w:pPr>
+      <w:r>
+        <w:rPr>
+          <w:rStyle w:val="Heading2Char"/>
+          <w:color w:val="000000" w:themeColor="text1"/>
+          <w:spacing w:val="-10"/>
+          <w:kern w:val="28"/>
+        </w:rPr>
+        <w:t xml:space="preserve">Alternatively, you can use the </w:t>
+      </w:r>
+      <w:proofErr w:type="spellStart"/>
+      <w:r>
+        <w:rPr>
+          <w:rStyle w:val="Heading2Char"/>
+          <w:color w:val="000000" w:themeColor="text1"/>
+          <w:spacing w:val="-10"/>
+          <w:kern w:val="28"/>
+        </w:rPr>
+        <w:t>GetCertHashString</w:t>
+      </w:r>
+      <w:proofErr w:type="spellEnd"/>
+      <w:r>
+        <w:rPr>
+          <w:rStyle w:val="Heading2Char"/>
+          <w:color w:val="000000" w:themeColor="text1"/>
+          <w:spacing w:val="-10"/>
+          <w:kern w:val="28"/>
+        </w:rPr>
+        <w:t xml:space="preserve">() method of an X509Certificate2 object in C# to retrieve the thumbprint programmatically. </w:t>
+      </w:r>
+    </w:p>
+    <w:p>
+      <w:pPr>
+        <w:pStyle w:val="Subtitle"/>
+        <w:jc w:val="both"/>
+        <w:rPr>
+          <w:rStyle w:val="Heading2Char"/>
+          <w:color w:val="000000" w:themeColor="text1"/>
+          <w:spacing w:val="-10"/>
+          <w:kern w:val="28"/>
+        </w:rPr>
+      </w:pPr>
+      <w:r>
+        <w:rPr>
+          <w:rStyle w:val="Heading2Char"/>
+          <w:color w:val="000000" w:themeColor="text1"/>
+          <w:spacing w:val="-10"/>
+          <w:kern w:val="28"/>
+        </w:rPr>
+        <w:t xml:space="preserve">The X509Store class is used to represent a certificate store in the local machine's certificate store. </w:t>
+      </w:r>
+    </w:p>
+    <w:p>
+      <w:pPr>
+        <w:pStyle w:val="Subtitle"/>
+        <w:jc w:val="both"/>
+        <w:rPr>
+          <w:rStyle w:val="Heading2Char"/>
+          <w:color w:val="000000" w:themeColor="text1"/>
+          <w:spacing w:val="-10"/>
+          <w:kern w:val="28"/>
+        </w:rPr>
+      </w:pPr>
+      <w:r>
+        <w:rPr>
+          <w:rStyle w:val="Heading2Char"/>
+          <w:color w:val="000000" w:themeColor="text1"/>
+          <w:spacing w:val="-10"/>
+          <w:kern w:val="28"/>
+        </w:rPr>
+        <w:t xml:space="preserve">The first parameter </w:t>
+      </w:r>
+      <w:proofErr w:type="spellStart"/>
+      <w:r>
+        <w:rPr>
+          <w:rStyle w:val="Heading2Char"/>
+          <w:color w:val="000000" w:themeColor="text1"/>
+          <w:spacing w:val="-10"/>
+          <w:kern w:val="28"/>
+        </w:rPr>
+        <w:t>StoreName.</w:t>
+      </w:r>
+      <w:proofErr w:type="gramStart"/>
+      <w:r>
+        <w:rPr>
+          <w:rStyle w:val="Heading2Char"/>
+          <w:color w:val="000000" w:themeColor="text1"/>
+          <w:spacing w:val="-10"/>
+          <w:kern w:val="28"/>
+        </w:rPr>
+        <w:t>My</w:t>
+      </w:r>
+      <w:proofErr w:type="spellEnd"/>
+      <w:proofErr w:type="gramEnd"/>
+      <w:r>
+        <w:rPr>
+          <w:rStyle w:val="Heading2Char"/>
+          <w:color w:val="000000" w:themeColor="text1"/>
+          <w:spacing w:val="-10"/>
+          <w:kern w:val="28"/>
+        </w:rPr>
+        <w:t xml:space="preserve"> specifies the name of the X.509 certificate store to access. In this case, it is the "Personal" store, which is where the user's own certificates are typically stored. Other common certificate store names include "Trusted Root Certification Authorities", "Intermediate Certification Authorities", and "Certificates".</w:t>
+      </w:r>
+    </w:p>
+    <w:p>
+      <w:pPr>
+        <w:pStyle w:val="Subtitle"/>
+        <w:jc w:val="both"/>
+        <w:rPr>
+          <w:rStyle w:val="Heading2Char"/>
+          <w:color w:val="000000" w:themeColor="text1"/>
+          <w:spacing w:val="-10"/>
+          <w:kern w:val="28"/>
+        </w:rPr>
+      </w:pPr>
+      <w:r>
+        <w:rPr>
+          <w:rStyle w:val="Heading2Char"/>
+          <w:color w:val="000000" w:themeColor="text1"/>
+          <w:spacing w:val="-10"/>
+          <w:kern w:val="28"/>
+        </w:rPr>
+        <w:t xml:space="preserve">The second parameter </w:t>
+      </w:r>
+      <w:proofErr w:type="spellStart"/>
+      <w:r>
+        <w:rPr>
+          <w:rStyle w:val="Heading2Char"/>
+          <w:color w:val="000000" w:themeColor="text1"/>
+          <w:spacing w:val="-10"/>
+          <w:kern w:val="28"/>
+        </w:rPr>
+        <w:t>StoreLocation.LocalMachine</w:t>
+      </w:r>
+      <w:proofErr w:type="spellEnd"/>
+      <w:r>
+        <w:rPr>
+          <w:rStyle w:val="Heading2Char"/>
+          <w:color w:val="000000" w:themeColor="text1"/>
+          <w:spacing w:val="-10"/>
+          <w:kern w:val="28"/>
+        </w:rPr>
+        <w:t xml:space="preserve"> specifies the location of the certificate store. In this case, it is the local machine, which means the certificate store is shared by all users on the machine. Other common store locations include "</w:t>
+      </w:r>
+      <w:proofErr w:type="spellStart"/>
+      <w:r>
+        <w:rPr>
+          <w:rStyle w:val="Heading2Char"/>
+          <w:color w:val="000000" w:themeColor="text1"/>
+          <w:spacing w:val="-10"/>
+          <w:kern w:val="28"/>
+        </w:rPr>
+        <w:t>CurrentUser</w:t>
+      </w:r>
+      <w:proofErr w:type="spellEnd"/>
+      <w:r>
+        <w:rPr>
+          <w:rStyle w:val="Heading2Char"/>
+          <w:color w:val="000000" w:themeColor="text1"/>
+          <w:spacing w:val="-10"/>
+          <w:kern w:val="28"/>
+        </w:rPr>
+        <w:t>", which is specific to the current user, and "</w:t>
+      </w:r>
+      <w:proofErr w:type="spellStart"/>
+      <w:r>
+        <w:rPr>
+          <w:rStyle w:val="Heading2Char"/>
+          <w:color w:val="000000" w:themeColor="text1"/>
+          <w:spacing w:val="-10"/>
+          <w:kern w:val="28"/>
+        </w:rPr>
+        <w:t>CurrentService</w:t>
+      </w:r>
+      <w:proofErr w:type="spellEnd"/>
+      <w:r>
+        <w:rPr>
+          <w:rStyle w:val="Heading2Char"/>
+          <w:color w:val="000000" w:themeColor="text1"/>
+          <w:spacing w:val="-10"/>
+          <w:kern w:val="28"/>
+        </w:rPr>
+        <w:t>", which is specific to the current service account.</w:t>
+      </w:r>
+    </w:p>
+    <w:p/>
+    <w:p>
+      <w:pPr>
+        <w:pStyle w:val="Subtitle"/>
+        <w:jc w:val="both"/>
+        <w:rPr>
+          <w:rStyle w:val="Heading2Char"/>
+          <w:color w:val="000000" w:themeColor="text1"/>
+          <w:spacing w:val="-10"/>
+          <w:kern w:val="28"/>
+        </w:rPr>
+      </w:pPr>
+      <w:r>
+        <w:rPr>
+          <w:rStyle w:val="Heading2Char"/>
+          <w:color w:val="000000" w:themeColor="text1"/>
+          <w:spacing w:val="-10"/>
+          <w:kern w:val="28"/>
+        </w:rPr>
         <w:t>This code retrieves the PFX certificate from the Local</w:t>
       </w:r>
       <w:r>
@@ -6326,6 +6600,7 @@
         <w:rPr>
           <w:rStyle w:val="Strong"/>
         </w:rPr>
+        <w:lastRenderedPageBreak/>
         <w:t xml:space="preserve">var </w:t>
       </w:r>
       <w:proofErr w:type="spellStart"/>
@@ -10246,6 +10521,18 @@
     <w:basedOn w:val="DefaultParagraphFont"/>
     <w:rsid w:val="00E905E5"/>
   </w:style>
+  <w:style w:type="character" w:styleId="SubtleEmphasis">
+    <w:name w:val="Subtle Emphasis"/>
+    <w:basedOn w:val="DefaultParagraphFont"/>
+    <w:uiPriority w:val="19"/>
+    <w:qFormat/>
+    <w:rsid w:val="001D3E23"/>
+    <w:rPr>
+      <w:i/>
+      <w:iCs/>
+      <w:color w:val="404040" w:themeColor="text1" w:themeTint="BF"/>
+    </w:rPr>
+  </w:style>
 </w:styles>
 </file>
 

--- a/Documents/Authetication Mechnism.docx
+++ b/Documents/Authetication Mechnism.docx
@@ -5763,16 +5763,20 @@
           <w:bottom w:val="single" w:sz="4" w:space="1" w:color="auto"/>
           <w:right w:val="single" w:sz="4" w:space="4" w:color="auto"/>
         </w:pBdr>
-        <w:shd w:val="clear" w:color="auto" w:fill="FFE599" w:themeFill="accent4" w:themeFillTint="66"/>
+        <w:shd w:val="clear" w:color="auto" w:fill="F4B083" w:themeFill="accent2" w:themeFillTint="99"/>
         <w:jc w:val="both"/>
         <w:rPr>
           <w:rStyle w:val="Strong"/>
-        </w:rPr>
-      </w:pPr>
-      <w:proofErr w:type="spellStart"/>
-      <w:r>
-        <w:rPr>
-          <w:rStyle w:val="Strong"/>
+          <w:rFonts w:ascii="Arial" w:hAnsi="Arial" w:cs="Arial"/>
+          <w:color w:val="000000" w:themeColor="text1"/>
+        </w:rPr>
+      </w:pPr>
+      <w:proofErr w:type="spellStart"/>
+      <w:r>
+        <w:rPr>
+          <w:rStyle w:val="Strong"/>
+          <w:rFonts w:ascii="Arial" w:hAnsi="Arial" w:cs="Arial"/>
+          <w:color w:val="000000" w:themeColor="text1"/>
         </w:rPr>
         <w:t>certutil</w:t>
       </w:r>
@@ -5780,13 +5784,35 @@
       <w:r>
         <w:rPr>
           <w:rStyle w:val="Strong"/>
-        </w:rPr>
-        <w:t xml:space="preserve"> -</w:t>
-      </w:r>
-      <w:proofErr w:type="spellStart"/>
-      <w:r>
-        <w:rPr>
-          <w:rStyle w:val="Strong"/>
+          <w:rFonts w:ascii="Arial" w:hAnsi="Arial" w:cs="Arial"/>
+          <w:color w:val="000000" w:themeColor="text1"/>
+        </w:rPr>
+        <w:t xml:space="preserve"> -p &lt;</w:t>
+      </w:r>
+      <w:proofErr w:type="spellStart"/>
+      <w:r>
+        <w:rPr>
+          <w:rStyle w:val="Strong"/>
+          <w:rFonts w:ascii="Arial" w:hAnsi="Arial" w:cs="Arial"/>
+          <w:color w:val="000000" w:themeColor="text1"/>
+        </w:rPr>
+        <w:t>pfx</w:t>
+      </w:r>
+      <w:proofErr w:type="spellEnd"/>
+      <w:r>
+        <w:rPr>
+          <w:rStyle w:val="Strong"/>
+          <w:rFonts w:ascii="Arial" w:hAnsi="Arial" w:cs="Arial"/>
+          <w:color w:val="000000" w:themeColor="text1"/>
+        </w:rPr>
+        <w:t>-password&gt; -</w:t>
+      </w:r>
+      <w:proofErr w:type="spellStart"/>
+      <w:r>
+        <w:rPr>
+          <w:rStyle w:val="Strong"/>
+          <w:rFonts w:ascii="Arial" w:hAnsi="Arial" w:cs="Arial"/>
+          <w:color w:val="000000" w:themeColor="text1"/>
         </w:rPr>
         <w:t>importpfx</w:t>
       </w:r>
@@ -5794,27 +5820,17 @@
       <w:r>
         <w:rPr>
           <w:rStyle w:val="Strong"/>
-        </w:rPr>
-        <w:t xml:space="preserve"> -user </w:t>
-      </w:r>
-      <w:proofErr w:type="spellStart"/>
-      <w:r>
-        <w:rPr>
-          <w:rStyle w:val="Strong"/>
-        </w:rPr>
-        <w:t>LocalMachine</w:t>
-      </w:r>
-      <w:proofErr w:type="spellEnd"/>
-      <w:r>
-        <w:rPr>
-          <w:rStyle w:val="Strong"/>
-        </w:rPr>
-        <w:t xml:space="preserve"> -p &lt;</w:t>
-      </w:r>
-      <w:proofErr w:type="spellStart"/>
-      <w:r>
-        <w:rPr>
-          <w:rStyle w:val="Strong"/>
+          <w:rFonts w:ascii="Arial" w:hAnsi="Arial" w:cs="Arial"/>
+          <w:color w:val="000000" w:themeColor="text1"/>
+        </w:rPr>
+        <w:t xml:space="preserve"> &lt;</w:t>
+      </w:r>
+      <w:proofErr w:type="spellStart"/>
+      <w:r>
+        <w:rPr>
+          <w:rStyle w:val="Strong"/>
+          <w:rFonts w:ascii="Arial" w:hAnsi="Arial" w:cs="Arial"/>
+          <w:color w:val="000000" w:themeColor="text1"/>
         </w:rPr>
         <w:t>pfx</w:t>
       </w:r>
@@ -5822,20 +5838,8 @@
       <w:r>
         <w:rPr>
           <w:rStyle w:val="Strong"/>
-        </w:rPr>
-        <w:t>-password&gt; &lt;</w:t>
-      </w:r>
-      <w:proofErr w:type="spellStart"/>
-      <w:r>
-        <w:rPr>
-          <w:rStyle w:val="Strong"/>
-        </w:rPr>
-        <w:t>pfx</w:t>
-      </w:r>
-      <w:proofErr w:type="spellEnd"/>
-      <w:r>
-        <w:rPr>
-          <w:rStyle w:val="Strong"/>
+          <w:rFonts w:ascii="Arial" w:hAnsi="Arial" w:cs="Arial"/>
+          <w:color w:val="000000" w:themeColor="text1"/>
         </w:rPr>
         <w:t>-file-path&gt;</w:t>
       </w:r>
@@ -6802,10 +6806,182 @@
     </w:p>
     <w:p>
       <w:pPr>
-        <w:rPr>
-          <w:rStyle w:val="Strong"/>
-        </w:rPr>
-      </w:pPr>
+        <w:pBdr>
+          <w:top w:val="single" w:sz="4" w:space="1" w:color="auto"/>
+          <w:left w:val="single" w:sz="4" w:space="4" w:color="auto"/>
+          <w:bottom w:val="single" w:sz="4" w:space="1" w:color="auto"/>
+          <w:right w:val="single" w:sz="4" w:space="4" w:color="auto"/>
+        </w:pBdr>
+        <w:shd w:val="clear" w:color="auto" w:fill="9CC2E5" w:themeFill="accent5" w:themeFillTint="99"/>
+        <w:rPr>
+          <w:rStyle w:val="Strong"/>
+          <w:rFonts w:ascii="Arial Black" w:hAnsi="Arial Black"/>
+        </w:rPr>
+      </w:pPr>
+      <w:r>
+        <w:rPr>
+          <w:rStyle w:val="Strong"/>
+          <w:rFonts w:ascii="Arial Black" w:hAnsi="Arial Black"/>
+        </w:rPr>
+        <w:t xml:space="preserve">To Encrypt </w:t>
+      </w:r>
+      <w:r>
+        <w:rPr>
+          <w:rStyle w:val="Strong"/>
+          <w:rFonts w:ascii="Arial Black" w:hAnsi="Arial Black"/>
+        </w:rPr>
+        <w:t>data</w:t>
+      </w:r>
+      <w:r>
+        <w:rPr>
+          <w:rStyle w:val="Strong"/>
+          <w:rFonts w:ascii="Arial Black" w:hAnsi="Arial Black"/>
+        </w:rPr>
+        <w:t xml:space="preserve"> from CMD using </w:t>
+      </w:r>
+      <w:proofErr w:type="gramStart"/>
+      <w:r>
+        <w:rPr>
+          <w:rStyle w:val="Strong"/>
+          <w:rFonts w:ascii="Arial Black" w:hAnsi="Arial Black"/>
+        </w:rPr>
+        <w:t>below command</w:t>
+      </w:r>
+      <w:proofErr w:type="gramEnd"/>
+      <w:r>
+        <w:rPr>
+          <w:rStyle w:val="Strong"/>
+          <w:rFonts w:ascii="Arial Black" w:hAnsi="Arial Black"/>
+        </w:rPr>
+        <w:t>.</w:t>
+      </w:r>
+    </w:p>
+    <w:p>
+      <w:pPr>
+        <w:pBdr>
+          <w:top w:val="single" w:sz="4" w:space="1" w:color="auto"/>
+          <w:left w:val="single" w:sz="4" w:space="4" w:color="auto"/>
+          <w:bottom w:val="single" w:sz="4" w:space="1" w:color="auto"/>
+          <w:right w:val="single" w:sz="4" w:space="4" w:color="auto"/>
+        </w:pBdr>
+        <w:shd w:val="clear" w:color="auto" w:fill="9CC2E5" w:themeFill="accent5" w:themeFillTint="99"/>
+        <w:rPr>
+          <w:rStyle w:val="Strong"/>
+          <w:rFonts w:ascii="Arial Black" w:hAnsi="Arial Black"/>
+        </w:rPr>
+      </w:pPr>
+      <w:r>
+        <w:rPr>
+          <w:rStyle w:val="Strong"/>
+          <w:rFonts w:ascii="Arial Black" w:hAnsi="Arial Black"/>
+        </w:rPr>
+        <w:t xml:space="preserve">type data.txt | </w:t>
+      </w:r>
+      <w:proofErr w:type="spellStart"/>
+      <w:r>
+        <w:rPr>
+          <w:rStyle w:val="Strong"/>
+          <w:rFonts w:ascii="Arial Black" w:hAnsi="Arial Black"/>
+        </w:rPr>
+        <w:t>openssl</w:t>
+      </w:r>
+      <w:proofErr w:type="spellEnd"/>
+      <w:r>
+        <w:rPr>
+          <w:rStyle w:val="Strong"/>
+          <w:rFonts w:ascii="Arial Black" w:hAnsi="Arial Black"/>
+        </w:rPr>
+        <w:t xml:space="preserve"> </w:t>
+      </w:r>
+      <w:proofErr w:type="spellStart"/>
+      <w:r>
+        <w:rPr>
+          <w:rStyle w:val="Strong"/>
+          <w:rFonts w:ascii="Arial Black" w:hAnsi="Arial Black"/>
+        </w:rPr>
+        <w:t>pkeyutl</w:t>
+      </w:r>
+      <w:proofErr w:type="spellEnd"/>
+      <w:r>
+        <w:rPr>
+          <w:rStyle w:val="Strong"/>
+          <w:rFonts w:ascii="Arial Black" w:hAnsi="Arial Black"/>
+        </w:rPr>
+        <w:t xml:space="preserve"> -encrypt -</w:t>
+      </w:r>
+      <w:proofErr w:type="spellStart"/>
+      <w:r>
+        <w:rPr>
+          <w:rStyle w:val="Strong"/>
+          <w:rFonts w:ascii="Arial Black" w:hAnsi="Arial Black"/>
+        </w:rPr>
+        <w:t>pubin</w:t>
+      </w:r>
+      <w:proofErr w:type="spellEnd"/>
+      <w:r>
+        <w:rPr>
+          <w:rStyle w:val="Strong"/>
+          <w:rFonts w:ascii="Arial Black" w:hAnsi="Arial Black"/>
+        </w:rPr>
+        <w:t xml:space="preserve"> -</w:t>
+      </w:r>
+      <w:proofErr w:type="spellStart"/>
+      <w:r>
+        <w:rPr>
+          <w:rStyle w:val="Strong"/>
+          <w:rFonts w:ascii="Arial Black" w:hAnsi="Arial Black"/>
+        </w:rPr>
+        <w:t>inkey</w:t>
+      </w:r>
+      <w:proofErr w:type="spellEnd"/>
+      <w:r>
+        <w:rPr>
+          <w:rStyle w:val="Strong"/>
+          <w:rFonts w:ascii="Arial Black" w:hAnsi="Arial Black"/>
+        </w:rPr>
+        <w:t xml:space="preserve"> </w:t>
+      </w:r>
+      <w:proofErr w:type="spellStart"/>
+      <w:r>
+        <w:rPr>
+          <w:rStyle w:val="Strong"/>
+          <w:rFonts w:ascii="Arial Black" w:hAnsi="Arial Black"/>
+        </w:rPr>
+        <w:t>somnath.publickey.pem</w:t>
+      </w:r>
+      <w:proofErr w:type="spellEnd"/>
+      <w:r>
+        <w:rPr>
+          <w:rStyle w:val="Strong"/>
+          <w:rFonts w:ascii="Arial Black" w:hAnsi="Arial Black"/>
+        </w:rPr>
+        <w:t xml:space="preserve"> | </w:t>
+      </w:r>
+      <w:proofErr w:type="spellStart"/>
+      <w:r>
+        <w:rPr>
+          <w:rStyle w:val="Strong"/>
+          <w:rFonts w:ascii="Arial Black" w:hAnsi="Arial Black"/>
+        </w:rPr>
+        <w:t>openssl</w:t>
+      </w:r>
+      <w:proofErr w:type="spellEnd"/>
+      <w:r>
+        <w:rPr>
+          <w:rStyle w:val="Strong"/>
+          <w:rFonts w:ascii="Arial Black" w:hAnsi="Arial Black"/>
+        </w:rPr>
+        <w:t xml:space="preserve"> base64 | </w:t>
+      </w:r>
+      <w:proofErr w:type="gramStart"/>
+      <w:r>
+        <w:rPr>
+          <w:rStyle w:val="Strong"/>
+          <w:rFonts w:ascii="Arial Black" w:hAnsi="Arial Black"/>
+        </w:rPr>
+        <w:t>clip</w:t>
+      </w:r>
+      <w:proofErr w:type="gramEnd"/>
     </w:p>
     <w:sectPr>
       <w:pgSz w:w="12240" w:h="15840"/>
